--- a/C/3rd Semester/DAA/assignment11/assignment11.docx
+++ b/C/3rd Semester/DAA/assignment11/assignment11.docx
@@ -831,30 +831,29 @@
           <w:szCs w:val="24"/>
         </w:rPr>
         <w:br/>
-      </w:r>
-      <w:proofErr w:type="spellStart"/>
-      <w:r>
-        <w:rPr>
-          <w:sz w:val="24"/>
-          <w:szCs w:val="24"/>
-        </w:rPr>
-        <w:t>GraphNode</w:t>
-      </w:r>
-      <w:proofErr w:type="spellEnd"/>
-      <w:r>
-        <w:rPr>
-          <w:sz w:val="24"/>
-          <w:szCs w:val="24"/>
-        </w:rPr>
-        <w:t>* pop(Queue*);</w:t>
-      </w:r>
-      <w:r>
-        <w:rPr>
-          <w:sz w:val="24"/>
-          <w:szCs w:val="24"/>
-        </w:rPr>
-        <w:br/>
-        <w:t>void BFS(Graph, int);</w:t>
+        <w:t>void pop(Queue*);</w:t>
+      </w:r>
+      <w:r>
+        <w:rPr>
+          <w:sz w:val="24"/>
+          <w:szCs w:val="24"/>
+        </w:rPr>
+        <w:br/>
+        <w:t xml:space="preserve">void </w:t>
+      </w:r>
+      <w:r>
+        <w:rPr>
+          <w:sz w:val="24"/>
+          <w:szCs w:val="24"/>
+        </w:rPr>
+        <w:t>B</w:t>
+      </w:r>
+      <w:r>
+        <w:rPr>
+          <w:sz w:val="24"/>
+          <w:szCs w:val="24"/>
+        </w:rPr>
+        <w:t>FS(Graph, int);</w:t>
       </w:r>
       <w:r>
         <w:rPr>
@@ -1306,7 +1305,21 @@
           <w:szCs w:val="24"/>
         </w:rPr>
         <w:br/>
-        <w:t xml:space="preserve">    BFS(graph, source);</w:t>
+        <w:t xml:space="preserve">    </w:t>
+      </w:r>
+      <w:r>
+        <w:rPr>
+          <w:sz w:val="24"/>
+          <w:szCs w:val="24"/>
+        </w:rPr>
+        <w:t>B</w:t>
+      </w:r>
+      <w:r>
+        <w:rPr>
+          <w:sz w:val="24"/>
+          <w:szCs w:val="24"/>
+        </w:rPr>
+        <w:t>FS(graph, source);</w:t>
       </w:r>
       <w:r>
         <w:rPr>
@@ -1607,13 +1620,170 @@
           <w:szCs w:val="24"/>
         </w:rPr>
       </w:pPr>
-      <w:proofErr w:type="spellStart"/>
       <w:r>
         <w:rPr>
           <w:sz w:val="24"/>
           <w:szCs w:val="24"/>
         </w:rPr>
         <w:lastRenderedPageBreak/>
+        <w:t>void pop(Queue* queue) {</w:t>
+      </w:r>
+      <w:r>
+        <w:rPr>
+          <w:sz w:val="24"/>
+          <w:szCs w:val="24"/>
+        </w:rPr>
+        <w:br/>
+        <w:t xml:space="preserve">    if (queue-&gt;front) {</w:t>
+      </w:r>
+      <w:r>
+        <w:rPr>
+          <w:sz w:val="24"/>
+          <w:szCs w:val="24"/>
+        </w:rPr>
+        <w:br/>
+        <w:t xml:space="preserve">        </w:t>
+      </w:r>
+      <w:proofErr w:type="spellStart"/>
+      <w:r>
+        <w:rPr>
+          <w:sz w:val="24"/>
+          <w:szCs w:val="24"/>
+        </w:rPr>
+        <w:t>ListNode</w:t>
+      </w:r>
+      <w:proofErr w:type="spellEnd"/>
+      <w:r>
+        <w:rPr>
+          <w:sz w:val="24"/>
+          <w:szCs w:val="24"/>
+        </w:rPr>
+        <w:t>* temp = queue-&gt;front;</w:t>
+      </w:r>
+      <w:r>
+        <w:rPr>
+          <w:sz w:val="24"/>
+          <w:szCs w:val="24"/>
+        </w:rPr>
+        <w:br/>
+        <w:t xml:space="preserve">        queue-&gt;front = queue-&gt;front-&gt;next;</w:t>
+      </w:r>
+      <w:r>
+        <w:rPr>
+          <w:sz w:val="24"/>
+          <w:szCs w:val="24"/>
+        </w:rPr>
+        <w:br/>
+      </w:r>
+      <w:r>
+        <w:rPr>
+          <w:sz w:val="24"/>
+          <w:szCs w:val="24"/>
+        </w:rPr>
+        <w:br/>
+        <w:t xml:space="preserve">        if (!queue-&gt;front) {</w:t>
+      </w:r>
+      <w:r>
+        <w:rPr>
+          <w:sz w:val="24"/>
+          <w:szCs w:val="24"/>
+        </w:rPr>
+        <w:br/>
+        <w:t xml:space="preserve">            queue-&gt;rear = NULL;</w:t>
+      </w:r>
+      <w:r>
+        <w:rPr>
+          <w:sz w:val="24"/>
+          <w:szCs w:val="24"/>
+        </w:rPr>
+        <w:br/>
+        <w:t xml:space="preserve">        }</w:t>
+      </w:r>
+      <w:r>
+        <w:rPr>
+          <w:sz w:val="24"/>
+          <w:szCs w:val="24"/>
+        </w:rPr>
+        <w:br/>
+        <w:t xml:space="preserve">        free(temp);</w:t>
+      </w:r>
+      <w:r>
+        <w:rPr>
+          <w:sz w:val="24"/>
+          <w:szCs w:val="24"/>
+        </w:rPr>
+        <w:br/>
+        <w:t xml:space="preserve">    }</w:t>
+      </w:r>
+      <w:r>
+        <w:rPr>
+          <w:sz w:val="24"/>
+          <w:szCs w:val="24"/>
+        </w:rPr>
+        <w:br/>
+        <w:t>}</w:t>
+      </w:r>
+      <w:r>
+        <w:rPr>
+          <w:sz w:val="24"/>
+          <w:szCs w:val="24"/>
+        </w:rPr>
+        <w:br/>
+      </w:r>
+      <w:r>
+        <w:rPr>
+          <w:sz w:val="24"/>
+          <w:szCs w:val="24"/>
+        </w:rPr>
+        <w:br/>
+        <w:t xml:space="preserve">Graph </w:t>
+      </w:r>
+      <w:proofErr w:type="spellStart"/>
+      <w:r>
+        <w:rPr>
+          <w:sz w:val="24"/>
+          <w:szCs w:val="24"/>
+        </w:rPr>
+        <w:t>create_graph</w:t>
+      </w:r>
+      <w:proofErr w:type="spellEnd"/>
+      <w:r>
+        <w:rPr>
+          <w:sz w:val="24"/>
+          <w:szCs w:val="24"/>
+        </w:rPr>
+        <w:t>(int V) {</w:t>
+      </w:r>
+      <w:r>
+        <w:rPr>
+          <w:sz w:val="24"/>
+          <w:szCs w:val="24"/>
+        </w:rPr>
+        <w:br/>
+        <w:t xml:space="preserve">    Graph </w:t>
+      </w:r>
+      <w:proofErr w:type="spellStart"/>
+      <w:r>
+        <w:rPr>
+          <w:sz w:val="24"/>
+          <w:szCs w:val="24"/>
+        </w:rPr>
+        <w:t>graph</w:t>
+      </w:r>
+      <w:proofErr w:type="spellEnd"/>
+      <w:r>
+        <w:rPr>
+          <w:sz w:val="24"/>
+          <w:szCs w:val="24"/>
+        </w:rPr>
+        <w:t xml:space="preserve"> = {(</w:t>
+      </w:r>
+      <w:proofErr w:type="spellStart"/>
+      <w:r>
+        <w:rPr>
+          <w:sz w:val="24"/>
+          <w:szCs w:val="24"/>
+        </w:rPr>
         <w:t>GraphNode</w:t>
       </w:r>
       <w:proofErr w:type="spellEnd"/>
@@ -1622,23 +1792,102 @@
           <w:sz w:val="24"/>
           <w:szCs w:val="24"/>
         </w:rPr>
-        <w:t>* pop(Queue* queue) {</w:t>
-      </w:r>
-      <w:r>
-        <w:rPr>
-          <w:sz w:val="24"/>
-          <w:szCs w:val="24"/>
-        </w:rPr>
-        <w:br/>
-        <w:t xml:space="preserve">    if (!queue-&gt;front) {</w:t>
-      </w:r>
-      <w:r>
-        <w:rPr>
-          <w:sz w:val="24"/>
-          <w:szCs w:val="24"/>
-        </w:rPr>
-        <w:br/>
-        <w:t xml:space="preserve">        return NULL;</w:t>
+        <w:t xml:space="preserve">*)malloc(V * </w:t>
+      </w:r>
+      <w:proofErr w:type="spellStart"/>
+      <w:r>
+        <w:rPr>
+          <w:sz w:val="24"/>
+          <w:szCs w:val="24"/>
+        </w:rPr>
+        <w:t>sizeof</w:t>
+      </w:r>
+      <w:proofErr w:type="spellEnd"/>
+      <w:r>
+        <w:rPr>
+          <w:sz w:val="24"/>
+          <w:szCs w:val="24"/>
+        </w:rPr>
+        <w:t>(</w:t>
+      </w:r>
+      <w:proofErr w:type="spellStart"/>
+      <w:r>
+        <w:rPr>
+          <w:sz w:val="24"/>
+          <w:szCs w:val="24"/>
+        </w:rPr>
+        <w:t>GraphNode</w:t>
+      </w:r>
+      <w:proofErr w:type="spellEnd"/>
+      <w:r>
+        <w:rPr>
+          <w:sz w:val="24"/>
+          <w:szCs w:val="24"/>
+        </w:rPr>
+        <w:t>)), V};</w:t>
+      </w:r>
+      <w:r>
+        <w:rPr>
+          <w:sz w:val="24"/>
+          <w:szCs w:val="24"/>
+        </w:rPr>
+        <w:br/>
+      </w:r>
+      <w:r>
+        <w:rPr>
+          <w:sz w:val="24"/>
+          <w:szCs w:val="24"/>
+        </w:rPr>
+        <w:br/>
+        <w:t xml:space="preserve">    if (!</w:t>
+      </w:r>
+      <w:proofErr w:type="spellStart"/>
+      <w:r>
+        <w:rPr>
+          <w:sz w:val="24"/>
+          <w:szCs w:val="24"/>
+        </w:rPr>
+        <w:t>graph.nodes</w:t>
+      </w:r>
+      <w:proofErr w:type="spellEnd"/>
+      <w:r>
+        <w:rPr>
+          <w:sz w:val="24"/>
+          <w:szCs w:val="24"/>
+        </w:rPr>
+        <w:t>) {</w:t>
+      </w:r>
+      <w:r>
+        <w:rPr>
+          <w:sz w:val="24"/>
+          <w:szCs w:val="24"/>
+        </w:rPr>
+        <w:br/>
+        <w:t xml:space="preserve">        </w:t>
+      </w:r>
+      <w:proofErr w:type="spellStart"/>
+      <w:r>
+        <w:rPr>
+          <w:sz w:val="24"/>
+          <w:szCs w:val="24"/>
+        </w:rPr>
+        <w:t>printf</w:t>
+      </w:r>
+      <w:proofErr w:type="spellEnd"/>
+      <w:r>
+        <w:rPr>
+          <w:sz w:val="24"/>
+          <w:szCs w:val="24"/>
+        </w:rPr>
+        <w:t>("Memory was not allocated");</w:t>
+      </w:r>
+      <w:r>
+        <w:rPr>
+          <w:sz w:val="24"/>
+          <w:szCs w:val="24"/>
+        </w:rPr>
+        <w:br/>
+        <w:t xml:space="preserve">        exit(0);</w:t>
       </w:r>
       <w:r>
         <w:rPr>
@@ -1654,31 +1903,95 @@
           <w:szCs w:val="24"/>
         </w:rPr>
         <w:br/>
-        <w:t xml:space="preserve">    </w:t>
-      </w:r>
-      <w:proofErr w:type="spellStart"/>
-      <w:r>
-        <w:rPr>
-          <w:sz w:val="24"/>
-          <w:szCs w:val="24"/>
-        </w:rPr>
-        <w:t>ListNode</w:t>
-      </w:r>
-      <w:proofErr w:type="spellEnd"/>
-      <w:r>
-        <w:rPr>
-          <w:sz w:val="24"/>
-          <w:szCs w:val="24"/>
-        </w:rPr>
-        <w:t>* res = queue-&gt;front;</w:t>
-      </w:r>
-      <w:r>
-        <w:rPr>
-          <w:sz w:val="24"/>
-          <w:szCs w:val="24"/>
-        </w:rPr>
-        <w:br/>
-        <w:t xml:space="preserve">    </w:t>
+        <w:t xml:space="preserve">    for (int </w:t>
+      </w:r>
+      <w:proofErr w:type="spellStart"/>
+      <w:r>
+        <w:rPr>
+          <w:sz w:val="24"/>
+          <w:szCs w:val="24"/>
+        </w:rPr>
+        <w:t>i</w:t>
+      </w:r>
+      <w:proofErr w:type="spellEnd"/>
+      <w:r>
+        <w:rPr>
+          <w:sz w:val="24"/>
+          <w:szCs w:val="24"/>
+        </w:rPr>
+        <w:t xml:space="preserve"> = 0; </w:t>
+      </w:r>
+      <w:proofErr w:type="spellStart"/>
+      <w:r>
+        <w:rPr>
+          <w:sz w:val="24"/>
+          <w:szCs w:val="24"/>
+        </w:rPr>
+        <w:t>i</w:t>
+      </w:r>
+      <w:proofErr w:type="spellEnd"/>
+      <w:r>
+        <w:rPr>
+          <w:sz w:val="24"/>
+          <w:szCs w:val="24"/>
+        </w:rPr>
+        <w:t xml:space="preserve"> &lt; V; </w:t>
+      </w:r>
+      <w:proofErr w:type="spellStart"/>
+      <w:r>
+        <w:rPr>
+          <w:sz w:val="24"/>
+          <w:szCs w:val="24"/>
+        </w:rPr>
+        <w:t>i</w:t>
+      </w:r>
+      <w:proofErr w:type="spellEnd"/>
+      <w:r>
+        <w:rPr>
+          <w:sz w:val="24"/>
+          <w:szCs w:val="24"/>
+        </w:rPr>
+        <w:t>++) {</w:t>
+      </w:r>
+      <w:r>
+        <w:rPr>
+          <w:sz w:val="24"/>
+          <w:szCs w:val="24"/>
+        </w:rPr>
+        <w:br/>
+        <w:t xml:space="preserve">        </w:t>
+      </w:r>
+      <w:proofErr w:type="spellStart"/>
+      <w:r>
+        <w:rPr>
+          <w:sz w:val="24"/>
+          <w:szCs w:val="24"/>
+        </w:rPr>
+        <w:t>graph.nodes</w:t>
+      </w:r>
+      <w:proofErr w:type="spellEnd"/>
+      <w:r>
+        <w:rPr>
+          <w:sz w:val="24"/>
+          <w:szCs w:val="24"/>
+        </w:rPr>
+        <w:t>[</w:t>
+      </w:r>
+      <w:proofErr w:type="spellStart"/>
+      <w:r>
+        <w:rPr>
+          <w:sz w:val="24"/>
+          <w:szCs w:val="24"/>
+        </w:rPr>
+        <w:t>i</w:t>
+      </w:r>
+      <w:proofErr w:type="spellEnd"/>
+      <w:r>
+        <w:rPr>
+          <w:sz w:val="24"/>
+          <w:szCs w:val="24"/>
+        </w:rPr>
+        <w:t>] = (</w:t>
       </w:r>
       <w:proofErr w:type="spellStart"/>
       <w:r>
@@ -1694,252 +2007,7 @@
           <w:sz w:val="24"/>
           <w:szCs w:val="24"/>
         </w:rPr>
-        <w:t>* data = res-&gt;data;</w:t>
-      </w:r>
-      <w:r>
-        <w:rPr>
-          <w:sz w:val="24"/>
-          <w:szCs w:val="24"/>
-        </w:rPr>
-        <w:br/>
-        <w:t xml:space="preserve">    queue-&gt;front = queue-&gt;front-&gt;next;</w:t>
-      </w:r>
-      <w:r>
-        <w:rPr>
-          <w:sz w:val="24"/>
-          <w:szCs w:val="24"/>
-        </w:rPr>
-        <w:br/>
-      </w:r>
-      <w:r>
-        <w:rPr>
-          <w:sz w:val="24"/>
-          <w:szCs w:val="24"/>
-        </w:rPr>
-        <w:br/>
-        <w:t xml:space="preserve">    if (!queue-&gt;front) {</w:t>
-      </w:r>
-      <w:r>
-        <w:rPr>
-          <w:sz w:val="24"/>
-          <w:szCs w:val="24"/>
-        </w:rPr>
-        <w:br/>
-        <w:t xml:space="preserve">        queue-&gt;rear = NULL;</w:t>
-      </w:r>
-      <w:r>
-        <w:rPr>
-          <w:sz w:val="24"/>
-          <w:szCs w:val="24"/>
-        </w:rPr>
-        <w:br/>
-        <w:t xml:space="preserve">    }</w:t>
-      </w:r>
-      <w:r>
-        <w:rPr>
-          <w:sz w:val="24"/>
-          <w:szCs w:val="24"/>
-        </w:rPr>
-        <w:br/>
-        <w:t xml:space="preserve">    free(res);</w:t>
-      </w:r>
-      <w:r>
-        <w:rPr>
-          <w:sz w:val="24"/>
-          <w:szCs w:val="24"/>
-        </w:rPr>
-        <w:br/>
-        <w:t xml:space="preserve">    return data;</w:t>
-      </w:r>
-      <w:r>
-        <w:rPr>
-          <w:sz w:val="24"/>
-          <w:szCs w:val="24"/>
-        </w:rPr>
-        <w:br/>
-        <w:t>}</w:t>
-      </w:r>
-      <w:r>
-        <w:rPr>
-          <w:sz w:val="24"/>
-          <w:szCs w:val="24"/>
-        </w:rPr>
-        <w:br/>
-      </w:r>
-      <w:r>
-        <w:rPr>
-          <w:sz w:val="24"/>
-          <w:szCs w:val="24"/>
-        </w:rPr>
-        <w:br/>
-        <w:t xml:space="preserve">Graph </w:t>
-      </w:r>
-      <w:proofErr w:type="spellStart"/>
-      <w:r>
-        <w:rPr>
-          <w:sz w:val="24"/>
-          <w:szCs w:val="24"/>
-        </w:rPr>
-        <w:t>create_graph</w:t>
-      </w:r>
-      <w:proofErr w:type="spellEnd"/>
-      <w:r>
-        <w:rPr>
-          <w:sz w:val="24"/>
-          <w:szCs w:val="24"/>
-        </w:rPr>
-        <w:t>(int V) {</w:t>
-      </w:r>
-      <w:r>
-        <w:rPr>
-          <w:sz w:val="24"/>
-          <w:szCs w:val="24"/>
-        </w:rPr>
-        <w:br/>
-        <w:t xml:space="preserve">    Graph </w:t>
-      </w:r>
-      <w:proofErr w:type="spellStart"/>
-      <w:r>
-        <w:rPr>
-          <w:sz w:val="24"/>
-          <w:szCs w:val="24"/>
-        </w:rPr>
-        <w:t>graph</w:t>
-      </w:r>
-      <w:proofErr w:type="spellEnd"/>
-      <w:r>
-        <w:rPr>
-          <w:sz w:val="24"/>
-          <w:szCs w:val="24"/>
-        </w:rPr>
-        <w:t xml:space="preserve"> = {(</w:t>
-      </w:r>
-      <w:proofErr w:type="spellStart"/>
-      <w:r>
-        <w:rPr>
-          <w:sz w:val="24"/>
-          <w:szCs w:val="24"/>
-        </w:rPr>
-        <w:t>GraphNode</w:t>
-      </w:r>
-      <w:proofErr w:type="spellEnd"/>
-      <w:r>
-        <w:rPr>
-          <w:sz w:val="24"/>
-          <w:szCs w:val="24"/>
-        </w:rPr>
-        <w:t xml:space="preserve">*)malloc(V * </w:t>
-      </w:r>
-      <w:proofErr w:type="spellStart"/>
-      <w:r>
-        <w:rPr>
-          <w:sz w:val="24"/>
-          <w:szCs w:val="24"/>
-        </w:rPr>
-        <w:t>sizeof</w:t>
-      </w:r>
-      <w:proofErr w:type="spellEnd"/>
-      <w:r>
-        <w:rPr>
-          <w:sz w:val="24"/>
-          <w:szCs w:val="24"/>
-        </w:rPr>
-        <w:t>(</w:t>
-      </w:r>
-      <w:proofErr w:type="spellStart"/>
-      <w:r>
-        <w:rPr>
-          <w:sz w:val="24"/>
-          <w:szCs w:val="24"/>
-        </w:rPr>
-        <w:t>GraphNode</w:t>
-      </w:r>
-      <w:proofErr w:type="spellEnd"/>
-      <w:r>
-        <w:rPr>
-          <w:sz w:val="24"/>
-          <w:szCs w:val="24"/>
-        </w:rPr>
-        <w:t>)), V};</w:t>
-      </w:r>
-      <w:r>
-        <w:rPr>
-          <w:sz w:val="24"/>
-          <w:szCs w:val="24"/>
-        </w:rPr>
-        <w:br/>
-      </w:r>
-      <w:r>
-        <w:rPr>
-          <w:sz w:val="24"/>
-          <w:szCs w:val="24"/>
-        </w:rPr>
-        <w:br/>
-        <w:t xml:space="preserve">    if (!</w:t>
-      </w:r>
-      <w:proofErr w:type="spellStart"/>
-      <w:r>
-        <w:rPr>
-          <w:sz w:val="24"/>
-          <w:szCs w:val="24"/>
-        </w:rPr>
-        <w:t>graph.nodes</w:t>
-      </w:r>
-      <w:proofErr w:type="spellEnd"/>
-      <w:r>
-        <w:rPr>
-          <w:sz w:val="24"/>
-          <w:szCs w:val="24"/>
-        </w:rPr>
-        <w:t>) {</w:t>
-      </w:r>
-      <w:r>
-        <w:rPr>
-          <w:sz w:val="24"/>
-          <w:szCs w:val="24"/>
-        </w:rPr>
-        <w:br/>
-        <w:t xml:space="preserve">        </w:t>
-      </w:r>
-      <w:proofErr w:type="spellStart"/>
-      <w:r>
-        <w:rPr>
-          <w:sz w:val="24"/>
-          <w:szCs w:val="24"/>
-        </w:rPr>
-        <w:t>printf</w:t>
-      </w:r>
-      <w:proofErr w:type="spellEnd"/>
-      <w:r>
-        <w:rPr>
-          <w:sz w:val="24"/>
-          <w:szCs w:val="24"/>
-        </w:rPr>
-        <w:t>("Memory was not allocated");</w:t>
-      </w:r>
-      <w:r>
-        <w:rPr>
-          <w:sz w:val="24"/>
-          <w:szCs w:val="24"/>
-        </w:rPr>
-        <w:br/>
-        <w:t xml:space="preserve">        exit(0);</w:t>
-      </w:r>
-      <w:r>
-        <w:rPr>
-          <w:sz w:val="24"/>
-          <w:szCs w:val="24"/>
-        </w:rPr>
-        <w:br/>
-        <w:t xml:space="preserve">    }</w:t>
-      </w:r>
-      <w:r>
-        <w:rPr>
-          <w:sz w:val="24"/>
-          <w:szCs w:val="24"/>
-        </w:rPr>
-        <w:br/>
-        <w:t xml:space="preserve">    for (int </w:t>
+        <w:t>){</w:t>
       </w:r>
       <w:proofErr w:type="spellStart"/>
       <w:r>
@@ -1955,125 +2023,7 @@
           <w:sz w:val="24"/>
           <w:szCs w:val="24"/>
         </w:rPr>
-        <w:t xml:space="preserve"> = 0; </w:t>
-      </w:r>
-      <w:proofErr w:type="spellStart"/>
-      <w:r>
-        <w:rPr>
-          <w:sz w:val="24"/>
-          <w:szCs w:val="24"/>
-        </w:rPr>
-        <w:t>i</w:t>
-      </w:r>
-      <w:proofErr w:type="spellEnd"/>
-      <w:r>
-        <w:rPr>
-          <w:sz w:val="24"/>
-          <w:szCs w:val="24"/>
-        </w:rPr>
-        <w:t xml:space="preserve"> &lt; V; </w:t>
-      </w:r>
-      <w:proofErr w:type="spellStart"/>
-      <w:r>
-        <w:rPr>
-          <w:sz w:val="24"/>
-          <w:szCs w:val="24"/>
-        </w:rPr>
-        <w:t>i</w:t>
-      </w:r>
-      <w:proofErr w:type="spellEnd"/>
-      <w:r>
-        <w:rPr>
-          <w:sz w:val="24"/>
-          <w:szCs w:val="24"/>
-        </w:rPr>
-        <w:t>++) {</w:t>
-      </w:r>
-      <w:r>
-        <w:rPr>
-          <w:sz w:val="24"/>
-          <w:szCs w:val="24"/>
-        </w:rPr>
-        <w:br/>
-        <w:t xml:space="preserve">        </w:t>
-      </w:r>
-      <w:proofErr w:type="spellStart"/>
-      <w:r>
-        <w:rPr>
-          <w:sz w:val="24"/>
-          <w:szCs w:val="24"/>
-        </w:rPr>
-        <w:t>graph.nodes</w:t>
-      </w:r>
-      <w:proofErr w:type="spellEnd"/>
-      <w:r>
-        <w:rPr>
-          <w:sz w:val="24"/>
-          <w:szCs w:val="24"/>
-        </w:rPr>
-        <w:t>[</w:t>
-      </w:r>
-      <w:proofErr w:type="spellStart"/>
-      <w:r>
-        <w:rPr>
-          <w:sz w:val="24"/>
-          <w:szCs w:val="24"/>
-        </w:rPr>
-        <w:t>i</w:t>
-      </w:r>
-      <w:proofErr w:type="spellEnd"/>
-      <w:r>
-        <w:rPr>
-          <w:sz w:val="24"/>
-          <w:szCs w:val="24"/>
-        </w:rPr>
-        <w:t>] = (</w:t>
-      </w:r>
-      <w:proofErr w:type="spellStart"/>
-      <w:r>
-        <w:rPr>
-          <w:sz w:val="24"/>
-          <w:szCs w:val="24"/>
-        </w:rPr>
-        <w:t>GraphNode</w:t>
-      </w:r>
-      <w:proofErr w:type="spellEnd"/>
-      <w:r>
-        <w:rPr>
-          <w:sz w:val="24"/>
-          <w:szCs w:val="24"/>
-        </w:rPr>
-        <w:t>){</w:t>
-      </w:r>
-      <w:proofErr w:type="spellStart"/>
-      <w:r>
-        <w:rPr>
-          <w:sz w:val="24"/>
-          <w:szCs w:val="24"/>
-        </w:rPr>
-        <w:t>i</w:t>
-      </w:r>
-      <w:proofErr w:type="spellEnd"/>
-      <w:r>
-        <w:rPr>
-          <w:sz w:val="24"/>
-          <w:szCs w:val="24"/>
-        </w:rPr>
-        <w:t xml:space="preserve">, </w:t>
-      </w:r>
-      <w:r>
-        <w:rPr>
-          <w:sz w:val="24"/>
-          <w:szCs w:val="24"/>
-        </w:rPr>
-        <w:t>-1</w:t>
-      </w:r>
-      <w:r>
-        <w:rPr>
-          <w:sz w:val="24"/>
-          <w:szCs w:val="24"/>
-        </w:rPr>
-        <w:t xml:space="preserve">, </w:t>
+        <w:t xml:space="preserve">, -1, </w:t>
       </w:r>
       <w:r>
         <w:rPr>
@@ -2343,6 +2293,1221 @@
           <w:szCs w:val="24"/>
         </w:rPr>
         <w:br/>
+      </w:r>
+      <w:r>
+        <w:rPr>
+          <w:sz w:val="24"/>
+          <w:szCs w:val="24"/>
+        </w:rPr>
+        <w:br/>
+        <w:t xml:space="preserve">void </w:t>
+      </w:r>
+      <w:proofErr w:type="spellStart"/>
+      <w:r>
+        <w:rPr>
+          <w:sz w:val="24"/>
+          <w:szCs w:val="24"/>
+        </w:rPr>
+        <w:t>print_graph</w:t>
+      </w:r>
+      <w:proofErr w:type="spellEnd"/>
+      <w:r>
+        <w:rPr>
+          <w:sz w:val="24"/>
+          <w:szCs w:val="24"/>
+        </w:rPr>
+        <w:t>(Graph graph) {</w:t>
+      </w:r>
+      <w:r>
+        <w:rPr>
+          <w:sz w:val="24"/>
+          <w:szCs w:val="24"/>
+        </w:rPr>
+        <w:br/>
+        <w:t xml:space="preserve">    int </w:t>
+      </w:r>
+      <w:proofErr w:type="spellStart"/>
+      <w:r>
+        <w:rPr>
+          <w:sz w:val="24"/>
+          <w:szCs w:val="24"/>
+        </w:rPr>
+        <w:t>i</w:t>
+      </w:r>
+      <w:proofErr w:type="spellEnd"/>
+      <w:r>
+        <w:rPr>
+          <w:sz w:val="24"/>
+          <w:szCs w:val="24"/>
+        </w:rPr>
+        <w:t>;</w:t>
+      </w:r>
+      <w:r>
+        <w:rPr>
+          <w:sz w:val="24"/>
+          <w:szCs w:val="24"/>
+        </w:rPr>
+        <w:br/>
+        <w:t xml:space="preserve">    </w:t>
+      </w:r>
+      <w:proofErr w:type="spellStart"/>
+      <w:r>
+        <w:rPr>
+          <w:sz w:val="24"/>
+          <w:szCs w:val="24"/>
+        </w:rPr>
+        <w:t>AdjNode</w:t>
+      </w:r>
+      <w:proofErr w:type="spellEnd"/>
+      <w:r>
+        <w:rPr>
+          <w:sz w:val="24"/>
+          <w:szCs w:val="24"/>
+        </w:rPr>
+        <w:t>* current;</w:t>
+      </w:r>
+      <w:r>
+        <w:rPr>
+          <w:sz w:val="24"/>
+          <w:szCs w:val="24"/>
+        </w:rPr>
+        <w:br/>
+        <w:t xml:space="preserve">    </w:t>
+      </w:r>
+      <w:proofErr w:type="spellStart"/>
+      <w:r>
+        <w:rPr>
+          <w:sz w:val="24"/>
+          <w:szCs w:val="24"/>
+        </w:rPr>
+        <w:t>printf</w:t>
+      </w:r>
+      <w:proofErr w:type="spellEnd"/>
+      <w:r>
+        <w:rPr>
+          <w:sz w:val="24"/>
+          <w:szCs w:val="24"/>
+        </w:rPr>
+        <w:t>("\</w:t>
+      </w:r>
+      <w:proofErr w:type="spellStart"/>
+      <w:r>
+        <w:rPr>
+          <w:sz w:val="24"/>
+          <w:szCs w:val="24"/>
+        </w:rPr>
+        <w:t>nGraph</w:t>
+      </w:r>
+      <w:proofErr w:type="spellEnd"/>
+      <w:r>
+        <w:rPr>
+          <w:sz w:val="24"/>
+          <w:szCs w:val="24"/>
+        </w:rPr>
+        <w:t xml:space="preserve"> Representation:\n");</w:t>
+      </w:r>
+      <w:r>
+        <w:rPr>
+          <w:sz w:val="24"/>
+          <w:szCs w:val="24"/>
+        </w:rPr>
+        <w:br/>
+      </w:r>
+      <w:r>
+        <w:rPr>
+          <w:sz w:val="24"/>
+          <w:szCs w:val="24"/>
+        </w:rPr>
+        <w:br/>
+        <w:t xml:space="preserve">    for (</w:t>
+      </w:r>
+      <w:proofErr w:type="spellStart"/>
+      <w:r>
+        <w:rPr>
+          <w:sz w:val="24"/>
+          <w:szCs w:val="24"/>
+        </w:rPr>
+        <w:t>i</w:t>
+      </w:r>
+      <w:proofErr w:type="spellEnd"/>
+      <w:r>
+        <w:rPr>
+          <w:sz w:val="24"/>
+          <w:szCs w:val="24"/>
+        </w:rPr>
+        <w:t xml:space="preserve"> = 0; </w:t>
+      </w:r>
+      <w:proofErr w:type="spellStart"/>
+      <w:r>
+        <w:rPr>
+          <w:sz w:val="24"/>
+          <w:szCs w:val="24"/>
+        </w:rPr>
+        <w:t>i</w:t>
+      </w:r>
+      <w:proofErr w:type="spellEnd"/>
+      <w:r>
+        <w:rPr>
+          <w:sz w:val="24"/>
+          <w:szCs w:val="24"/>
+        </w:rPr>
+        <w:t xml:space="preserve"> &lt; </w:t>
+      </w:r>
+      <w:proofErr w:type="spellStart"/>
+      <w:r>
+        <w:rPr>
+          <w:sz w:val="24"/>
+          <w:szCs w:val="24"/>
+        </w:rPr>
+        <w:t>graph.V</w:t>
+      </w:r>
+      <w:proofErr w:type="spellEnd"/>
+      <w:r>
+        <w:rPr>
+          <w:sz w:val="24"/>
+          <w:szCs w:val="24"/>
+        </w:rPr>
+        <w:t xml:space="preserve">; </w:t>
+      </w:r>
+      <w:proofErr w:type="spellStart"/>
+      <w:r>
+        <w:rPr>
+          <w:sz w:val="24"/>
+          <w:szCs w:val="24"/>
+        </w:rPr>
+        <w:t>i</w:t>
+      </w:r>
+      <w:proofErr w:type="spellEnd"/>
+      <w:r>
+        <w:rPr>
+          <w:sz w:val="24"/>
+          <w:szCs w:val="24"/>
+        </w:rPr>
+        <w:t>++) {</w:t>
+      </w:r>
+      <w:r>
+        <w:rPr>
+          <w:sz w:val="24"/>
+          <w:szCs w:val="24"/>
+        </w:rPr>
+        <w:br/>
+        <w:t xml:space="preserve">        </w:t>
+      </w:r>
+      <w:proofErr w:type="spellStart"/>
+      <w:r>
+        <w:rPr>
+          <w:sz w:val="24"/>
+          <w:szCs w:val="24"/>
+        </w:rPr>
+        <w:t>printf</w:t>
+      </w:r>
+      <w:proofErr w:type="spellEnd"/>
+      <w:r>
+        <w:rPr>
+          <w:sz w:val="24"/>
+          <w:szCs w:val="24"/>
+        </w:rPr>
+        <w:t xml:space="preserve">("%d: ", </w:t>
+      </w:r>
+      <w:proofErr w:type="spellStart"/>
+      <w:r>
+        <w:rPr>
+          <w:sz w:val="24"/>
+          <w:szCs w:val="24"/>
+        </w:rPr>
+        <w:t>i</w:t>
+      </w:r>
+      <w:proofErr w:type="spellEnd"/>
+      <w:r>
+        <w:rPr>
+          <w:sz w:val="24"/>
+          <w:szCs w:val="24"/>
+        </w:rPr>
+        <w:t>);</w:t>
+      </w:r>
+      <w:r>
+        <w:rPr>
+          <w:sz w:val="24"/>
+          <w:szCs w:val="24"/>
+        </w:rPr>
+        <w:br/>
+        <w:t xml:space="preserve">        current = </w:t>
+      </w:r>
+      <w:proofErr w:type="spellStart"/>
+      <w:r>
+        <w:rPr>
+          <w:sz w:val="24"/>
+          <w:szCs w:val="24"/>
+        </w:rPr>
+        <w:t>graph.nodes</w:t>
+      </w:r>
+      <w:proofErr w:type="spellEnd"/>
+      <w:r>
+        <w:rPr>
+          <w:sz w:val="24"/>
+          <w:szCs w:val="24"/>
+        </w:rPr>
+        <w:t>[</w:t>
+      </w:r>
+      <w:proofErr w:type="spellStart"/>
+      <w:r>
+        <w:rPr>
+          <w:sz w:val="24"/>
+          <w:szCs w:val="24"/>
+        </w:rPr>
+        <w:t>i</w:t>
+      </w:r>
+      <w:proofErr w:type="spellEnd"/>
+      <w:r>
+        <w:rPr>
+          <w:sz w:val="24"/>
+          <w:szCs w:val="24"/>
+        </w:rPr>
+        <w:t>].head;</w:t>
+      </w:r>
+      <w:r>
+        <w:rPr>
+          <w:sz w:val="24"/>
+          <w:szCs w:val="24"/>
+        </w:rPr>
+        <w:br/>
+      </w:r>
+      <w:r>
+        <w:rPr>
+          <w:sz w:val="24"/>
+          <w:szCs w:val="24"/>
+        </w:rPr>
+        <w:lastRenderedPageBreak/>
+        <w:t xml:space="preserve">        while (current) {</w:t>
+      </w:r>
+      <w:r>
+        <w:rPr>
+          <w:sz w:val="24"/>
+          <w:szCs w:val="24"/>
+        </w:rPr>
+        <w:br/>
+        <w:t xml:space="preserve">            </w:t>
+      </w:r>
+      <w:proofErr w:type="spellStart"/>
+      <w:r>
+        <w:rPr>
+          <w:sz w:val="24"/>
+          <w:szCs w:val="24"/>
+        </w:rPr>
+        <w:t>printf</w:t>
+      </w:r>
+      <w:proofErr w:type="spellEnd"/>
+      <w:r>
+        <w:rPr>
+          <w:sz w:val="24"/>
+          <w:szCs w:val="24"/>
+        </w:rPr>
+        <w:t>("-&gt; %d ", current-&gt;vertex);</w:t>
+      </w:r>
+      <w:r>
+        <w:rPr>
+          <w:sz w:val="24"/>
+          <w:szCs w:val="24"/>
+        </w:rPr>
+        <w:br/>
+        <w:t xml:space="preserve">            current = current-&gt;next;</w:t>
+      </w:r>
+      <w:r>
+        <w:rPr>
+          <w:sz w:val="24"/>
+          <w:szCs w:val="24"/>
+        </w:rPr>
+        <w:br/>
+        <w:t xml:space="preserve">        }</w:t>
+      </w:r>
+      <w:r>
+        <w:rPr>
+          <w:sz w:val="24"/>
+          <w:szCs w:val="24"/>
+        </w:rPr>
+        <w:br/>
+        <w:t xml:space="preserve">        </w:t>
+      </w:r>
+      <w:proofErr w:type="spellStart"/>
+      <w:r>
+        <w:rPr>
+          <w:sz w:val="24"/>
+          <w:szCs w:val="24"/>
+        </w:rPr>
+        <w:t>printf</w:t>
+      </w:r>
+      <w:proofErr w:type="spellEnd"/>
+      <w:r>
+        <w:rPr>
+          <w:sz w:val="24"/>
+          <w:szCs w:val="24"/>
+        </w:rPr>
+        <w:t>("\n");</w:t>
+      </w:r>
+      <w:r>
+        <w:rPr>
+          <w:sz w:val="24"/>
+          <w:szCs w:val="24"/>
+        </w:rPr>
+        <w:br/>
+        <w:t xml:space="preserve">    }</w:t>
+      </w:r>
+      <w:r>
+        <w:rPr>
+          <w:sz w:val="24"/>
+          <w:szCs w:val="24"/>
+        </w:rPr>
+        <w:br/>
+        <w:t>}</w:t>
+      </w:r>
+      <w:r>
+        <w:rPr>
+          <w:sz w:val="24"/>
+          <w:szCs w:val="24"/>
+        </w:rPr>
+        <w:br/>
+      </w:r>
+      <w:r>
+        <w:rPr>
+          <w:sz w:val="24"/>
+          <w:szCs w:val="24"/>
+        </w:rPr>
+        <w:br/>
+        <w:t xml:space="preserve">void </w:t>
+      </w:r>
+      <w:proofErr w:type="spellStart"/>
+      <w:r>
+        <w:rPr>
+          <w:sz w:val="24"/>
+          <w:szCs w:val="24"/>
+        </w:rPr>
+        <w:t>delete_graph</w:t>
+      </w:r>
+      <w:proofErr w:type="spellEnd"/>
+      <w:r>
+        <w:rPr>
+          <w:sz w:val="24"/>
+          <w:szCs w:val="24"/>
+        </w:rPr>
+        <w:t>(Graph graph) {</w:t>
+      </w:r>
+      <w:r>
+        <w:rPr>
+          <w:sz w:val="24"/>
+          <w:szCs w:val="24"/>
+        </w:rPr>
+        <w:br/>
+        <w:t xml:space="preserve">    int </w:t>
+      </w:r>
+      <w:proofErr w:type="spellStart"/>
+      <w:r>
+        <w:rPr>
+          <w:sz w:val="24"/>
+          <w:szCs w:val="24"/>
+        </w:rPr>
+        <w:t>i</w:t>
+      </w:r>
+      <w:proofErr w:type="spellEnd"/>
+      <w:r>
+        <w:rPr>
+          <w:sz w:val="24"/>
+          <w:szCs w:val="24"/>
+        </w:rPr>
+        <w:t>;</w:t>
+      </w:r>
+      <w:r>
+        <w:rPr>
+          <w:sz w:val="24"/>
+          <w:szCs w:val="24"/>
+        </w:rPr>
+        <w:br/>
+        <w:t xml:space="preserve">    </w:t>
+      </w:r>
+      <w:proofErr w:type="spellStart"/>
+      <w:r>
+        <w:rPr>
+          <w:sz w:val="24"/>
+          <w:szCs w:val="24"/>
+        </w:rPr>
+        <w:t>AdjNode</w:t>
+      </w:r>
+      <w:proofErr w:type="spellEnd"/>
+      <w:r>
+        <w:rPr>
+          <w:sz w:val="24"/>
+          <w:szCs w:val="24"/>
+        </w:rPr>
+        <w:t>* node;</w:t>
+      </w:r>
+      <w:r>
+        <w:rPr>
+          <w:sz w:val="24"/>
+          <w:szCs w:val="24"/>
+        </w:rPr>
+        <w:br/>
+      </w:r>
+      <w:r>
+        <w:rPr>
+          <w:sz w:val="24"/>
+          <w:szCs w:val="24"/>
+        </w:rPr>
+        <w:br/>
+        <w:t xml:space="preserve">    for (</w:t>
+      </w:r>
+      <w:proofErr w:type="spellStart"/>
+      <w:r>
+        <w:rPr>
+          <w:sz w:val="24"/>
+          <w:szCs w:val="24"/>
+        </w:rPr>
+        <w:t>i</w:t>
+      </w:r>
+      <w:proofErr w:type="spellEnd"/>
+      <w:r>
+        <w:rPr>
+          <w:sz w:val="24"/>
+          <w:szCs w:val="24"/>
+        </w:rPr>
+        <w:t xml:space="preserve"> = 0; </w:t>
+      </w:r>
+      <w:proofErr w:type="spellStart"/>
+      <w:r>
+        <w:rPr>
+          <w:sz w:val="24"/>
+          <w:szCs w:val="24"/>
+        </w:rPr>
+        <w:t>i</w:t>
+      </w:r>
+      <w:proofErr w:type="spellEnd"/>
+      <w:r>
+        <w:rPr>
+          <w:sz w:val="24"/>
+          <w:szCs w:val="24"/>
+        </w:rPr>
+        <w:t xml:space="preserve"> &lt; </w:t>
+      </w:r>
+      <w:proofErr w:type="spellStart"/>
+      <w:r>
+        <w:rPr>
+          <w:sz w:val="24"/>
+          <w:szCs w:val="24"/>
+        </w:rPr>
+        <w:t>graph.V</w:t>
+      </w:r>
+      <w:proofErr w:type="spellEnd"/>
+      <w:r>
+        <w:rPr>
+          <w:sz w:val="24"/>
+          <w:szCs w:val="24"/>
+        </w:rPr>
+        <w:t xml:space="preserve">; </w:t>
+      </w:r>
+      <w:proofErr w:type="spellStart"/>
+      <w:r>
+        <w:rPr>
+          <w:sz w:val="24"/>
+          <w:szCs w:val="24"/>
+        </w:rPr>
+        <w:t>i</w:t>
+      </w:r>
+      <w:proofErr w:type="spellEnd"/>
+      <w:r>
+        <w:rPr>
+          <w:sz w:val="24"/>
+          <w:szCs w:val="24"/>
+        </w:rPr>
+        <w:t>++) {</w:t>
+      </w:r>
+      <w:r>
+        <w:rPr>
+          <w:sz w:val="24"/>
+          <w:szCs w:val="24"/>
+        </w:rPr>
+        <w:br/>
+        <w:t xml:space="preserve">        while (</w:t>
+      </w:r>
+      <w:proofErr w:type="spellStart"/>
+      <w:r>
+        <w:rPr>
+          <w:sz w:val="24"/>
+          <w:szCs w:val="24"/>
+        </w:rPr>
+        <w:t>graph.nodes</w:t>
+      </w:r>
+      <w:proofErr w:type="spellEnd"/>
+      <w:r>
+        <w:rPr>
+          <w:sz w:val="24"/>
+          <w:szCs w:val="24"/>
+        </w:rPr>
+        <w:t>[</w:t>
+      </w:r>
+      <w:proofErr w:type="spellStart"/>
+      <w:r>
+        <w:rPr>
+          <w:sz w:val="24"/>
+          <w:szCs w:val="24"/>
+        </w:rPr>
+        <w:t>i</w:t>
+      </w:r>
+      <w:proofErr w:type="spellEnd"/>
+      <w:r>
+        <w:rPr>
+          <w:sz w:val="24"/>
+          <w:szCs w:val="24"/>
+        </w:rPr>
+        <w:t>].head) {</w:t>
+      </w:r>
+      <w:r>
+        <w:rPr>
+          <w:sz w:val="24"/>
+          <w:szCs w:val="24"/>
+        </w:rPr>
+        <w:br/>
+        <w:t xml:space="preserve">            node = </w:t>
+      </w:r>
+      <w:proofErr w:type="spellStart"/>
+      <w:r>
+        <w:rPr>
+          <w:sz w:val="24"/>
+          <w:szCs w:val="24"/>
+        </w:rPr>
+        <w:t>graph.nodes</w:t>
+      </w:r>
+      <w:proofErr w:type="spellEnd"/>
+      <w:r>
+        <w:rPr>
+          <w:sz w:val="24"/>
+          <w:szCs w:val="24"/>
+        </w:rPr>
+        <w:t>[</w:t>
+      </w:r>
+      <w:proofErr w:type="spellStart"/>
+      <w:r>
+        <w:rPr>
+          <w:sz w:val="24"/>
+          <w:szCs w:val="24"/>
+        </w:rPr>
+        <w:t>i</w:t>
+      </w:r>
+      <w:proofErr w:type="spellEnd"/>
+      <w:r>
+        <w:rPr>
+          <w:sz w:val="24"/>
+          <w:szCs w:val="24"/>
+        </w:rPr>
+        <w:t>].head-&gt;next;</w:t>
+      </w:r>
+      <w:r>
+        <w:rPr>
+          <w:sz w:val="24"/>
+          <w:szCs w:val="24"/>
+        </w:rPr>
+        <w:br/>
+        <w:t xml:space="preserve">            free(</w:t>
+      </w:r>
+      <w:proofErr w:type="spellStart"/>
+      <w:r>
+        <w:rPr>
+          <w:sz w:val="24"/>
+          <w:szCs w:val="24"/>
+        </w:rPr>
+        <w:t>graph.nodes</w:t>
+      </w:r>
+      <w:proofErr w:type="spellEnd"/>
+      <w:r>
+        <w:rPr>
+          <w:sz w:val="24"/>
+          <w:szCs w:val="24"/>
+        </w:rPr>
+        <w:t>[</w:t>
+      </w:r>
+      <w:proofErr w:type="spellStart"/>
+      <w:r>
+        <w:rPr>
+          <w:sz w:val="24"/>
+          <w:szCs w:val="24"/>
+        </w:rPr>
+        <w:t>i</w:t>
+      </w:r>
+      <w:proofErr w:type="spellEnd"/>
+      <w:r>
+        <w:rPr>
+          <w:sz w:val="24"/>
+          <w:szCs w:val="24"/>
+        </w:rPr>
+        <w:t>].head);</w:t>
+      </w:r>
+      <w:r>
+        <w:rPr>
+          <w:sz w:val="24"/>
+          <w:szCs w:val="24"/>
+        </w:rPr>
+        <w:br/>
+        <w:t xml:space="preserve">            </w:t>
+      </w:r>
+      <w:proofErr w:type="spellStart"/>
+      <w:r>
+        <w:rPr>
+          <w:sz w:val="24"/>
+          <w:szCs w:val="24"/>
+        </w:rPr>
+        <w:t>graph.nodes</w:t>
+      </w:r>
+      <w:proofErr w:type="spellEnd"/>
+      <w:r>
+        <w:rPr>
+          <w:sz w:val="24"/>
+          <w:szCs w:val="24"/>
+        </w:rPr>
+        <w:t>[</w:t>
+      </w:r>
+      <w:proofErr w:type="spellStart"/>
+      <w:r>
+        <w:rPr>
+          <w:sz w:val="24"/>
+          <w:szCs w:val="24"/>
+        </w:rPr>
+        <w:t>i</w:t>
+      </w:r>
+      <w:proofErr w:type="spellEnd"/>
+      <w:r>
+        <w:rPr>
+          <w:sz w:val="24"/>
+          <w:szCs w:val="24"/>
+        </w:rPr>
+        <w:t>].head = node;</w:t>
+      </w:r>
+      <w:r>
+        <w:rPr>
+          <w:sz w:val="24"/>
+          <w:szCs w:val="24"/>
+        </w:rPr>
+        <w:br/>
+        <w:t xml:space="preserve">        }</w:t>
+      </w:r>
+      <w:r>
+        <w:rPr>
+          <w:sz w:val="24"/>
+          <w:szCs w:val="24"/>
+        </w:rPr>
+        <w:br/>
+        <w:t xml:space="preserve">    }</w:t>
+      </w:r>
+      <w:r>
+        <w:rPr>
+          <w:sz w:val="24"/>
+          <w:szCs w:val="24"/>
+        </w:rPr>
+        <w:br/>
+        <w:t xml:space="preserve">    free(</w:t>
+      </w:r>
+      <w:proofErr w:type="spellStart"/>
+      <w:r>
+        <w:rPr>
+          <w:sz w:val="24"/>
+          <w:szCs w:val="24"/>
+        </w:rPr>
+        <w:t>graph.nodes</w:t>
+      </w:r>
+      <w:proofErr w:type="spellEnd"/>
+      <w:r>
+        <w:rPr>
+          <w:sz w:val="24"/>
+          <w:szCs w:val="24"/>
+        </w:rPr>
+        <w:t>);</w:t>
+      </w:r>
+      <w:r>
+        <w:rPr>
+          <w:sz w:val="24"/>
+          <w:szCs w:val="24"/>
+        </w:rPr>
+        <w:br/>
+        <w:t>}</w:t>
+      </w:r>
+      <w:r>
+        <w:rPr>
+          <w:sz w:val="24"/>
+          <w:szCs w:val="24"/>
+        </w:rPr>
+        <w:br/>
+      </w:r>
+      <w:r>
+        <w:rPr>
+          <w:sz w:val="24"/>
+          <w:szCs w:val="24"/>
+        </w:rPr>
+        <w:br/>
+        <w:t xml:space="preserve">void </w:t>
+      </w:r>
+      <w:r>
+        <w:rPr>
+          <w:sz w:val="24"/>
+          <w:szCs w:val="24"/>
+        </w:rPr>
+        <w:t>D</w:t>
+      </w:r>
+      <w:r>
+        <w:rPr>
+          <w:sz w:val="24"/>
+          <w:szCs w:val="24"/>
+        </w:rPr>
+        <w:t xml:space="preserve">FS(Graph </w:t>
+      </w:r>
+      <w:proofErr w:type="spellStart"/>
+      <w:r>
+        <w:rPr>
+          <w:sz w:val="24"/>
+          <w:szCs w:val="24"/>
+        </w:rPr>
+        <w:t>graph</w:t>
+      </w:r>
+      <w:proofErr w:type="spellEnd"/>
+      <w:r>
+        <w:rPr>
+          <w:sz w:val="24"/>
+          <w:szCs w:val="24"/>
+        </w:rPr>
+        <w:t>, int source) {</w:t>
+      </w:r>
+      <w:r>
+        <w:rPr>
+          <w:sz w:val="24"/>
+          <w:szCs w:val="24"/>
+        </w:rPr>
+        <w:br/>
+        <w:t xml:space="preserve">    int </w:t>
+      </w:r>
+      <w:proofErr w:type="spellStart"/>
+      <w:r>
+        <w:rPr>
+          <w:sz w:val="24"/>
+          <w:szCs w:val="24"/>
+        </w:rPr>
+        <w:t>i</w:t>
+      </w:r>
+      <w:proofErr w:type="spellEnd"/>
+      <w:r>
+        <w:rPr>
+          <w:sz w:val="24"/>
+          <w:szCs w:val="24"/>
+        </w:rPr>
+        <w:t>;</w:t>
+      </w:r>
+      <w:r>
+        <w:rPr>
+          <w:sz w:val="24"/>
+          <w:szCs w:val="24"/>
+        </w:rPr>
+        <w:br/>
+        <w:t xml:space="preserve">    </w:t>
+      </w:r>
+      <w:proofErr w:type="spellStart"/>
+      <w:r>
+        <w:rPr>
+          <w:sz w:val="24"/>
+          <w:szCs w:val="24"/>
+        </w:rPr>
+        <w:t>AdjNode</w:t>
+      </w:r>
+      <w:proofErr w:type="spellEnd"/>
+      <w:r>
+        <w:rPr>
+          <w:sz w:val="24"/>
+          <w:szCs w:val="24"/>
+        </w:rPr>
+        <w:t xml:space="preserve">* </w:t>
+      </w:r>
+      <w:proofErr w:type="spellStart"/>
+      <w:r>
+        <w:rPr>
+          <w:sz w:val="24"/>
+          <w:szCs w:val="24"/>
+        </w:rPr>
+        <w:t>adj</w:t>
+      </w:r>
+      <w:proofErr w:type="spellEnd"/>
+      <w:r>
+        <w:rPr>
+          <w:sz w:val="24"/>
+          <w:szCs w:val="24"/>
+        </w:rPr>
+        <w:t>;</w:t>
+      </w:r>
+      <w:r>
+        <w:rPr>
+          <w:sz w:val="24"/>
+          <w:szCs w:val="24"/>
+        </w:rPr>
+        <w:br/>
+        <w:t xml:space="preserve">    </w:t>
+      </w:r>
+      <w:proofErr w:type="spellStart"/>
+      <w:r>
+        <w:rPr>
+          <w:sz w:val="24"/>
+          <w:szCs w:val="24"/>
+        </w:rPr>
+        <w:t>GraphNode</w:t>
+      </w:r>
+      <w:proofErr w:type="spellEnd"/>
+      <w:r>
+        <w:rPr>
+          <w:sz w:val="24"/>
+          <w:szCs w:val="24"/>
+        </w:rPr>
+        <w:t xml:space="preserve"> *u, *v;</w:t>
+      </w:r>
+      <w:r>
+        <w:rPr>
+          <w:sz w:val="24"/>
+          <w:szCs w:val="24"/>
+        </w:rPr>
+        <w:br/>
+        <w:t xml:space="preserve">    Queue </w:t>
+      </w:r>
+      <w:proofErr w:type="spellStart"/>
+      <w:r>
+        <w:rPr>
+          <w:sz w:val="24"/>
+          <w:szCs w:val="24"/>
+        </w:rPr>
+        <w:t>queue</w:t>
+      </w:r>
+      <w:proofErr w:type="spellEnd"/>
+      <w:r>
+        <w:rPr>
+          <w:sz w:val="24"/>
+          <w:szCs w:val="24"/>
+        </w:rPr>
+        <w:t xml:space="preserve"> = {NULL, NULL};</w:t>
+      </w:r>
+      <w:r>
+        <w:rPr>
+          <w:sz w:val="24"/>
+          <w:szCs w:val="24"/>
+        </w:rPr>
+        <w:br/>
+        <w:t xml:space="preserve">    </w:t>
+      </w:r>
+      <w:proofErr w:type="spellStart"/>
+      <w:r>
+        <w:rPr>
+          <w:sz w:val="24"/>
+          <w:szCs w:val="24"/>
+        </w:rPr>
+        <w:t>graph.nodes</w:t>
+      </w:r>
+      <w:proofErr w:type="spellEnd"/>
+      <w:r>
+        <w:rPr>
+          <w:sz w:val="24"/>
+          <w:szCs w:val="24"/>
+        </w:rPr>
+        <w:t>[source].</w:t>
+      </w:r>
+      <w:proofErr w:type="spellStart"/>
+      <w:r>
+        <w:rPr>
+          <w:sz w:val="24"/>
+          <w:szCs w:val="24"/>
+        </w:rPr>
+        <w:t>color</w:t>
+      </w:r>
+      <w:proofErr w:type="spellEnd"/>
+      <w:r>
+        <w:rPr>
+          <w:sz w:val="24"/>
+          <w:szCs w:val="24"/>
+        </w:rPr>
+        <w:t xml:space="preserve"> = </w:t>
+      </w:r>
+      <w:r>
+        <w:rPr>
+          <w:i/>
+          <w:iCs/>
+          <w:sz w:val="24"/>
+          <w:szCs w:val="24"/>
+        </w:rPr>
+        <w:t>GREY</w:t>
+      </w:r>
+      <w:r>
+        <w:rPr>
+          <w:sz w:val="24"/>
+          <w:szCs w:val="24"/>
+        </w:rPr>
+        <w:t>;</w:t>
+      </w:r>
+      <w:r>
+        <w:rPr>
+          <w:sz w:val="24"/>
+          <w:szCs w:val="24"/>
+        </w:rPr>
+        <w:br/>
+        <w:t xml:space="preserve">    </w:t>
+      </w:r>
+      <w:proofErr w:type="spellStart"/>
+      <w:r>
+        <w:rPr>
+          <w:sz w:val="24"/>
+          <w:szCs w:val="24"/>
+        </w:rPr>
+        <w:t>graph.nodes</w:t>
+      </w:r>
+      <w:proofErr w:type="spellEnd"/>
+      <w:r>
+        <w:rPr>
+          <w:sz w:val="24"/>
+          <w:szCs w:val="24"/>
+        </w:rPr>
+        <w:t>[source].distance = 0;</w:t>
+      </w:r>
+      <w:r>
+        <w:rPr>
+          <w:sz w:val="24"/>
+          <w:szCs w:val="24"/>
+        </w:rPr>
+        <w:br/>
+        <w:t xml:space="preserve">    push(&amp;queue, &amp;</w:t>
+      </w:r>
+      <w:proofErr w:type="spellStart"/>
+      <w:r>
+        <w:rPr>
+          <w:sz w:val="24"/>
+          <w:szCs w:val="24"/>
+        </w:rPr>
+        <w:t>graph.nodes</w:t>
+      </w:r>
+      <w:proofErr w:type="spellEnd"/>
+      <w:r>
+        <w:rPr>
+          <w:sz w:val="24"/>
+          <w:szCs w:val="24"/>
+        </w:rPr>
+        <w:t>[source]);</w:t>
+      </w:r>
+      <w:r>
+        <w:rPr>
+          <w:sz w:val="24"/>
+          <w:szCs w:val="24"/>
+        </w:rPr>
+        <w:br/>
+        <w:t xml:space="preserve">    </w:t>
+      </w:r>
+      <w:proofErr w:type="spellStart"/>
+      <w:r>
+        <w:rPr>
+          <w:sz w:val="24"/>
+          <w:szCs w:val="24"/>
+        </w:rPr>
+        <w:t>printf</w:t>
+      </w:r>
+      <w:proofErr w:type="spellEnd"/>
+      <w:r>
+        <w:rPr>
+          <w:sz w:val="24"/>
+          <w:szCs w:val="24"/>
+        </w:rPr>
+        <w:t>("\</w:t>
+      </w:r>
+      <w:proofErr w:type="spellStart"/>
+      <w:r>
+        <w:rPr>
+          <w:sz w:val="24"/>
+          <w:szCs w:val="24"/>
+        </w:rPr>
+        <w:t>nBFS</w:t>
+      </w:r>
+      <w:proofErr w:type="spellEnd"/>
+      <w:r>
+        <w:rPr>
+          <w:sz w:val="24"/>
+          <w:szCs w:val="24"/>
+        </w:rPr>
+        <w:t xml:space="preserve"> Traversal starting from vertex %d: ", source);</w:t>
+      </w:r>
+      <w:r>
+        <w:rPr>
+          <w:sz w:val="24"/>
+          <w:szCs w:val="24"/>
+        </w:rPr>
+        <w:br/>
+      </w:r>
+      <w:r>
+        <w:rPr>
+          <w:sz w:val="24"/>
+          <w:szCs w:val="24"/>
+        </w:rPr>
+        <w:br/>
+        <w:t xml:space="preserve">    while (</w:t>
+      </w:r>
+      <w:proofErr w:type="spellStart"/>
+      <w:r>
+        <w:rPr>
+          <w:sz w:val="24"/>
+          <w:szCs w:val="24"/>
+        </w:rPr>
+        <w:t>queue.front</w:t>
+      </w:r>
+      <w:proofErr w:type="spellEnd"/>
+      <w:r>
+        <w:rPr>
+          <w:sz w:val="24"/>
+          <w:szCs w:val="24"/>
+        </w:rPr>
+        <w:t>) {</w:t>
+      </w:r>
+      <w:r>
+        <w:rPr>
+          <w:sz w:val="24"/>
+          <w:szCs w:val="24"/>
+        </w:rPr>
+        <w:br/>
+        <w:t xml:space="preserve">        u = </w:t>
+      </w:r>
+      <w:proofErr w:type="spellStart"/>
+      <w:r>
+        <w:rPr>
+          <w:sz w:val="24"/>
+          <w:szCs w:val="24"/>
+        </w:rPr>
+        <w:t>queue.front</w:t>
+      </w:r>
+      <w:proofErr w:type="spellEnd"/>
+      <w:r>
+        <w:rPr>
+          <w:sz w:val="24"/>
+          <w:szCs w:val="24"/>
+        </w:rPr>
+        <w:t>-&gt;data;</w:t>
+      </w:r>
+      <w:r>
+        <w:rPr>
+          <w:sz w:val="24"/>
+          <w:szCs w:val="24"/>
+        </w:rPr>
+        <w:br/>
+        <w:t xml:space="preserve">        pop(&amp;queue);</w:t>
+      </w:r>
+      <w:r>
+        <w:rPr>
+          <w:sz w:val="24"/>
+          <w:szCs w:val="24"/>
+        </w:rPr>
+        <w:br/>
+        <w:t xml:space="preserve">        </w:t>
+      </w:r>
+      <w:proofErr w:type="spellStart"/>
+      <w:r>
+        <w:rPr>
+          <w:sz w:val="24"/>
+          <w:szCs w:val="24"/>
+        </w:rPr>
+        <w:t>printf</w:t>
+      </w:r>
+      <w:proofErr w:type="spellEnd"/>
+      <w:r>
+        <w:rPr>
+          <w:sz w:val="24"/>
+          <w:szCs w:val="24"/>
+        </w:rPr>
+        <w:t>("%d ", u-&gt;vertex);</w:t>
+      </w:r>
+      <w:r>
+        <w:rPr>
+          <w:sz w:val="24"/>
+          <w:szCs w:val="24"/>
+        </w:rPr>
+        <w:br/>
+        <w:t xml:space="preserve">        </w:t>
+      </w:r>
+      <w:proofErr w:type="spellStart"/>
+      <w:r>
+        <w:rPr>
+          <w:sz w:val="24"/>
+          <w:szCs w:val="24"/>
+        </w:rPr>
+        <w:t>adj</w:t>
+      </w:r>
+      <w:proofErr w:type="spellEnd"/>
+      <w:r>
+        <w:rPr>
+          <w:sz w:val="24"/>
+          <w:szCs w:val="24"/>
+        </w:rPr>
+        <w:t xml:space="preserve"> = u-&gt;head;</w:t>
+      </w:r>
+      <w:r>
+        <w:rPr>
+          <w:sz w:val="24"/>
+          <w:szCs w:val="24"/>
+        </w:rPr>
+        <w:br/>
+      </w:r>
+      <w:r>
+        <w:rPr>
+          <w:sz w:val="24"/>
+          <w:szCs w:val="24"/>
+        </w:rPr>
+        <w:br/>
+        <w:t xml:space="preserve">        while (</w:t>
+      </w:r>
+      <w:proofErr w:type="spellStart"/>
+      <w:r>
+        <w:rPr>
+          <w:sz w:val="24"/>
+          <w:szCs w:val="24"/>
+        </w:rPr>
+        <w:t>adj</w:t>
+      </w:r>
+      <w:proofErr w:type="spellEnd"/>
+      <w:r>
+        <w:rPr>
+          <w:sz w:val="24"/>
+          <w:szCs w:val="24"/>
+        </w:rPr>
+        <w:t>) {</w:t>
+      </w:r>
+      <w:r>
+        <w:rPr>
+          <w:sz w:val="24"/>
+          <w:szCs w:val="24"/>
+        </w:rPr>
+        <w:br/>
+        <w:t xml:space="preserve">            v = &amp;</w:t>
+      </w:r>
+      <w:proofErr w:type="spellStart"/>
+      <w:r>
+        <w:rPr>
+          <w:sz w:val="24"/>
+          <w:szCs w:val="24"/>
+        </w:rPr>
+        <w:t>graph.nodes</w:t>
+      </w:r>
+      <w:proofErr w:type="spellEnd"/>
+      <w:r>
+        <w:rPr>
+          <w:sz w:val="24"/>
+          <w:szCs w:val="24"/>
+        </w:rPr>
+        <w:t>[</w:t>
+      </w:r>
+      <w:proofErr w:type="spellStart"/>
+      <w:r>
+        <w:rPr>
+          <w:sz w:val="24"/>
+          <w:szCs w:val="24"/>
+        </w:rPr>
+        <w:t>adj</w:t>
+      </w:r>
+      <w:proofErr w:type="spellEnd"/>
+      <w:r>
+        <w:rPr>
+          <w:sz w:val="24"/>
+          <w:szCs w:val="24"/>
+        </w:rPr>
+        <w:t>-&gt;vertex];</w:t>
       </w:r>
       <w:r>
         <w:rPr>
@@ -2381,898 +3546,7 @@
           <w:szCs w:val="24"/>
         </w:rPr>
         <w:lastRenderedPageBreak/>
-        <w:t xml:space="preserve">void </w:t>
-      </w:r>
-      <w:proofErr w:type="spellStart"/>
-      <w:r>
-        <w:rPr>
-          <w:sz w:val="24"/>
-          <w:szCs w:val="24"/>
-        </w:rPr>
-        <w:t>print_graph</w:t>
-      </w:r>
-      <w:proofErr w:type="spellEnd"/>
-      <w:r>
-        <w:rPr>
-          <w:sz w:val="24"/>
-          <w:szCs w:val="24"/>
-        </w:rPr>
-        <w:t>(Graph graph) {</w:t>
-      </w:r>
-      <w:r>
-        <w:rPr>
-          <w:sz w:val="24"/>
-          <w:szCs w:val="24"/>
-        </w:rPr>
-        <w:br/>
-        <w:t xml:space="preserve">    int </w:t>
-      </w:r>
-      <w:proofErr w:type="spellStart"/>
-      <w:r>
-        <w:rPr>
-          <w:sz w:val="24"/>
-          <w:szCs w:val="24"/>
-        </w:rPr>
-        <w:t>i</w:t>
-      </w:r>
-      <w:proofErr w:type="spellEnd"/>
-      <w:r>
-        <w:rPr>
-          <w:sz w:val="24"/>
-          <w:szCs w:val="24"/>
-        </w:rPr>
-        <w:t>;</w:t>
-      </w:r>
-      <w:r>
-        <w:rPr>
-          <w:sz w:val="24"/>
-          <w:szCs w:val="24"/>
-        </w:rPr>
-        <w:br/>
-        <w:t xml:space="preserve">    </w:t>
-      </w:r>
-      <w:proofErr w:type="spellStart"/>
-      <w:r>
-        <w:rPr>
-          <w:sz w:val="24"/>
-          <w:szCs w:val="24"/>
-        </w:rPr>
-        <w:t>AdjNode</w:t>
-      </w:r>
-      <w:proofErr w:type="spellEnd"/>
-      <w:r>
-        <w:rPr>
-          <w:sz w:val="24"/>
-          <w:szCs w:val="24"/>
-        </w:rPr>
-        <w:t>* current;</w:t>
-      </w:r>
-      <w:r>
-        <w:rPr>
-          <w:sz w:val="24"/>
-          <w:szCs w:val="24"/>
-        </w:rPr>
-        <w:br/>
-        <w:t xml:space="preserve">    </w:t>
-      </w:r>
-      <w:proofErr w:type="spellStart"/>
-      <w:r>
-        <w:rPr>
-          <w:sz w:val="24"/>
-          <w:szCs w:val="24"/>
-        </w:rPr>
-        <w:t>printf</w:t>
-      </w:r>
-      <w:proofErr w:type="spellEnd"/>
-      <w:r>
-        <w:rPr>
-          <w:sz w:val="24"/>
-          <w:szCs w:val="24"/>
-        </w:rPr>
-        <w:t>("\</w:t>
-      </w:r>
-      <w:proofErr w:type="spellStart"/>
-      <w:r>
-        <w:rPr>
-          <w:sz w:val="24"/>
-          <w:szCs w:val="24"/>
-        </w:rPr>
-        <w:t>nGraph</w:t>
-      </w:r>
-      <w:proofErr w:type="spellEnd"/>
-      <w:r>
-        <w:rPr>
-          <w:sz w:val="24"/>
-          <w:szCs w:val="24"/>
-        </w:rPr>
-        <w:t xml:space="preserve"> Representation:\n");</w:t>
-      </w:r>
-      <w:r>
-        <w:rPr>
-          <w:sz w:val="24"/>
-          <w:szCs w:val="24"/>
-        </w:rPr>
-        <w:br/>
-      </w:r>
-      <w:r>
-        <w:rPr>
-          <w:sz w:val="24"/>
-          <w:szCs w:val="24"/>
-        </w:rPr>
-        <w:br/>
-        <w:t xml:space="preserve">    for (</w:t>
-      </w:r>
-      <w:proofErr w:type="spellStart"/>
-      <w:r>
-        <w:rPr>
-          <w:sz w:val="24"/>
-          <w:szCs w:val="24"/>
-        </w:rPr>
-        <w:t>i</w:t>
-      </w:r>
-      <w:proofErr w:type="spellEnd"/>
-      <w:r>
-        <w:rPr>
-          <w:sz w:val="24"/>
-          <w:szCs w:val="24"/>
-        </w:rPr>
-        <w:t xml:space="preserve"> = 0; </w:t>
-      </w:r>
-      <w:proofErr w:type="spellStart"/>
-      <w:r>
-        <w:rPr>
-          <w:sz w:val="24"/>
-          <w:szCs w:val="24"/>
-        </w:rPr>
-        <w:t>i</w:t>
-      </w:r>
-      <w:proofErr w:type="spellEnd"/>
-      <w:r>
-        <w:rPr>
-          <w:sz w:val="24"/>
-          <w:szCs w:val="24"/>
-        </w:rPr>
-        <w:t xml:space="preserve"> &lt; </w:t>
-      </w:r>
-      <w:proofErr w:type="spellStart"/>
-      <w:r>
-        <w:rPr>
-          <w:sz w:val="24"/>
-          <w:szCs w:val="24"/>
-        </w:rPr>
-        <w:t>graph.V</w:t>
-      </w:r>
-      <w:proofErr w:type="spellEnd"/>
-      <w:r>
-        <w:rPr>
-          <w:sz w:val="24"/>
-          <w:szCs w:val="24"/>
-        </w:rPr>
-        <w:t xml:space="preserve">; </w:t>
-      </w:r>
-      <w:proofErr w:type="spellStart"/>
-      <w:r>
-        <w:rPr>
-          <w:sz w:val="24"/>
-          <w:szCs w:val="24"/>
-        </w:rPr>
-        <w:t>i</w:t>
-      </w:r>
-      <w:proofErr w:type="spellEnd"/>
-      <w:r>
-        <w:rPr>
-          <w:sz w:val="24"/>
-          <w:szCs w:val="24"/>
-        </w:rPr>
-        <w:t>++) {</w:t>
-      </w:r>
-      <w:r>
-        <w:rPr>
-          <w:sz w:val="24"/>
-          <w:szCs w:val="24"/>
-        </w:rPr>
-        <w:br/>
-        <w:t xml:space="preserve">        </w:t>
-      </w:r>
-      <w:proofErr w:type="spellStart"/>
-      <w:r>
-        <w:rPr>
-          <w:sz w:val="24"/>
-          <w:szCs w:val="24"/>
-        </w:rPr>
-        <w:t>printf</w:t>
-      </w:r>
-      <w:proofErr w:type="spellEnd"/>
-      <w:r>
-        <w:rPr>
-          <w:sz w:val="24"/>
-          <w:szCs w:val="24"/>
-        </w:rPr>
-        <w:t xml:space="preserve">("%d: ", </w:t>
-      </w:r>
-      <w:proofErr w:type="spellStart"/>
-      <w:r>
-        <w:rPr>
-          <w:sz w:val="24"/>
-          <w:szCs w:val="24"/>
-        </w:rPr>
-        <w:t>i</w:t>
-      </w:r>
-      <w:proofErr w:type="spellEnd"/>
-      <w:r>
-        <w:rPr>
-          <w:sz w:val="24"/>
-          <w:szCs w:val="24"/>
-        </w:rPr>
-        <w:t>);</w:t>
-      </w:r>
-      <w:r>
-        <w:rPr>
-          <w:sz w:val="24"/>
-          <w:szCs w:val="24"/>
-        </w:rPr>
-        <w:br/>
-        <w:t xml:space="preserve">        current = </w:t>
-      </w:r>
-      <w:proofErr w:type="spellStart"/>
-      <w:r>
-        <w:rPr>
-          <w:sz w:val="24"/>
-          <w:szCs w:val="24"/>
-        </w:rPr>
-        <w:t>graph.nodes</w:t>
-      </w:r>
-      <w:proofErr w:type="spellEnd"/>
-      <w:r>
-        <w:rPr>
-          <w:sz w:val="24"/>
-          <w:szCs w:val="24"/>
-        </w:rPr>
-        <w:t>[</w:t>
-      </w:r>
-      <w:proofErr w:type="spellStart"/>
-      <w:r>
-        <w:rPr>
-          <w:sz w:val="24"/>
-          <w:szCs w:val="24"/>
-        </w:rPr>
-        <w:t>i</w:t>
-      </w:r>
-      <w:proofErr w:type="spellEnd"/>
-      <w:r>
-        <w:rPr>
-          <w:sz w:val="24"/>
-          <w:szCs w:val="24"/>
-        </w:rPr>
-        <w:t>].head;</w:t>
-      </w:r>
-      <w:r>
-        <w:rPr>
-          <w:sz w:val="24"/>
-          <w:szCs w:val="24"/>
-        </w:rPr>
-        <w:br/>
-      </w:r>
-      <w:r>
-        <w:rPr>
-          <w:sz w:val="24"/>
-          <w:szCs w:val="24"/>
-        </w:rPr>
-        <w:br/>
-        <w:t xml:space="preserve">        while (current) {</w:t>
-      </w:r>
-      <w:r>
-        <w:rPr>
-          <w:sz w:val="24"/>
-          <w:szCs w:val="24"/>
-        </w:rPr>
-        <w:br/>
-        <w:t xml:space="preserve">            </w:t>
-      </w:r>
-      <w:proofErr w:type="spellStart"/>
-      <w:r>
-        <w:rPr>
-          <w:sz w:val="24"/>
-          <w:szCs w:val="24"/>
-        </w:rPr>
-        <w:t>printf</w:t>
-      </w:r>
-      <w:proofErr w:type="spellEnd"/>
-      <w:r>
-        <w:rPr>
-          <w:sz w:val="24"/>
-          <w:szCs w:val="24"/>
-        </w:rPr>
-        <w:t>("-&gt; %d ", current-&gt;vertex);</w:t>
-      </w:r>
-      <w:r>
-        <w:rPr>
-          <w:sz w:val="24"/>
-          <w:szCs w:val="24"/>
-        </w:rPr>
-        <w:br/>
-        <w:t xml:space="preserve">            current = current-&gt;next;</w:t>
-      </w:r>
-      <w:r>
-        <w:rPr>
-          <w:sz w:val="24"/>
-          <w:szCs w:val="24"/>
-        </w:rPr>
-        <w:br/>
-        <w:t xml:space="preserve">        }</w:t>
-      </w:r>
-      <w:r>
-        <w:rPr>
-          <w:sz w:val="24"/>
-          <w:szCs w:val="24"/>
-        </w:rPr>
-        <w:br/>
-        <w:t xml:space="preserve">        </w:t>
-      </w:r>
-      <w:proofErr w:type="spellStart"/>
-      <w:r>
-        <w:rPr>
-          <w:sz w:val="24"/>
-          <w:szCs w:val="24"/>
-        </w:rPr>
-        <w:t>printf</w:t>
-      </w:r>
-      <w:proofErr w:type="spellEnd"/>
-      <w:r>
-        <w:rPr>
-          <w:sz w:val="24"/>
-          <w:szCs w:val="24"/>
-        </w:rPr>
-        <w:t>("\n");</w:t>
-      </w:r>
-      <w:r>
-        <w:rPr>
-          <w:sz w:val="24"/>
-          <w:szCs w:val="24"/>
-        </w:rPr>
-        <w:br/>
-        <w:t xml:space="preserve">    }</w:t>
-      </w:r>
-      <w:r>
-        <w:rPr>
-          <w:sz w:val="24"/>
-          <w:szCs w:val="24"/>
-        </w:rPr>
-        <w:br/>
-        <w:t>}</w:t>
-      </w:r>
-      <w:r>
-        <w:rPr>
-          <w:sz w:val="24"/>
-          <w:szCs w:val="24"/>
-        </w:rPr>
-        <w:br/>
-      </w:r>
-      <w:r>
-        <w:rPr>
-          <w:sz w:val="24"/>
-          <w:szCs w:val="24"/>
-        </w:rPr>
-        <w:br/>
-        <w:t xml:space="preserve">void </w:t>
-      </w:r>
-      <w:proofErr w:type="spellStart"/>
-      <w:r>
-        <w:rPr>
-          <w:sz w:val="24"/>
-          <w:szCs w:val="24"/>
-        </w:rPr>
-        <w:t>delete_graph</w:t>
-      </w:r>
-      <w:proofErr w:type="spellEnd"/>
-      <w:r>
-        <w:rPr>
-          <w:sz w:val="24"/>
-          <w:szCs w:val="24"/>
-        </w:rPr>
-        <w:t>(Graph graph) {</w:t>
-      </w:r>
-      <w:r>
-        <w:rPr>
-          <w:sz w:val="24"/>
-          <w:szCs w:val="24"/>
-        </w:rPr>
-        <w:br/>
-        <w:t xml:space="preserve">    int </w:t>
-      </w:r>
-      <w:proofErr w:type="spellStart"/>
-      <w:r>
-        <w:rPr>
-          <w:sz w:val="24"/>
-          <w:szCs w:val="24"/>
-        </w:rPr>
-        <w:t>i</w:t>
-      </w:r>
-      <w:proofErr w:type="spellEnd"/>
-      <w:r>
-        <w:rPr>
-          <w:sz w:val="24"/>
-          <w:szCs w:val="24"/>
-        </w:rPr>
-        <w:t>;</w:t>
-      </w:r>
-      <w:r>
-        <w:rPr>
-          <w:sz w:val="24"/>
-          <w:szCs w:val="24"/>
-        </w:rPr>
-        <w:br/>
-        <w:t xml:space="preserve">    </w:t>
-      </w:r>
-      <w:proofErr w:type="spellStart"/>
-      <w:r>
-        <w:rPr>
-          <w:sz w:val="24"/>
-          <w:szCs w:val="24"/>
-        </w:rPr>
-        <w:t>AdjNode</w:t>
-      </w:r>
-      <w:proofErr w:type="spellEnd"/>
-      <w:r>
-        <w:rPr>
-          <w:sz w:val="24"/>
-          <w:szCs w:val="24"/>
-        </w:rPr>
-        <w:t>* node;</w:t>
-      </w:r>
-      <w:r>
-        <w:rPr>
-          <w:sz w:val="24"/>
-          <w:szCs w:val="24"/>
-        </w:rPr>
-        <w:br/>
-      </w:r>
-      <w:r>
-        <w:rPr>
-          <w:sz w:val="24"/>
-          <w:szCs w:val="24"/>
-        </w:rPr>
-        <w:br/>
-        <w:t xml:space="preserve">    for (</w:t>
-      </w:r>
-      <w:proofErr w:type="spellStart"/>
-      <w:r>
-        <w:rPr>
-          <w:sz w:val="24"/>
-          <w:szCs w:val="24"/>
-        </w:rPr>
-        <w:t>i</w:t>
-      </w:r>
-      <w:proofErr w:type="spellEnd"/>
-      <w:r>
-        <w:rPr>
-          <w:sz w:val="24"/>
-          <w:szCs w:val="24"/>
-        </w:rPr>
-        <w:t xml:space="preserve"> = 0; </w:t>
-      </w:r>
-      <w:proofErr w:type="spellStart"/>
-      <w:r>
-        <w:rPr>
-          <w:sz w:val="24"/>
-          <w:szCs w:val="24"/>
-        </w:rPr>
-        <w:t>i</w:t>
-      </w:r>
-      <w:proofErr w:type="spellEnd"/>
-      <w:r>
-        <w:rPr>
-          <w:sz w:val="24"/>
-          <w:szCs w:val="24"/>
-        </w:rPr>
-        <w:t xml:space="preserve"> &lt; </w:t>
-      </w:r>
-      <w:proofErr w:type="spellStart"/>
-      <w:r>
-        <w:rPr>
-          <w:sz w:val="24"/>
-          <w:szCs w:val="24"/>
-        </w:rPr>
-        <w:t>graph.V</w:t>
-      </w:r>
-      <w:proofErr w:type="spellEnd"/>
-      <w:r>
-        <w:rPr>
-          <w:sz w:val="24"/>
-          <w:szCs w:val="24"/>
-        </w:rPr>
-        <w:t xml:space="preserve">; </w:t>
-      </w:r>
-      <w:proofErr w:type="spellStart"/>
-      <w:r>
-        <w:rPr>
-          <w:sz w:val="24"/>
-          <w:szCs w:val="24"/>
-        </w:rPr>
-        <w:t>i</w:t>
-      </w:r>
-      <w:proofErr w:type="spellEnd"/>
-      <w:r>
-        <w:rPr>
-          <w:sz w:val="24"/>
-          <w:szCs w:val="24"/>
-        </w:rPr>
-        <w:t>++) {</w:t>
-      </w:r>
-      <w:r>
-        <w:rPr>
-          <w:sz w:val="24"/>
-          <w:szCs w:val="24"/>
-        </w:rPr>
-        <w:br/>
-        <w:t xml:space="preserve">        while (</w:t>
-      </w:r>
-      <w:proofErr w:type="spellStart"/>
-      <w:r>
-        <w:rPr>
-          <w:sz w:val="24"/>
-          <w:szCs w:val="24"/>
-        </w:rPr>
-        <w:t>graph.nodes</w:t>
-      </w:r>
-      <w:proofErr w:type="spellEnd"/>
-      <w:r>
-        <w:rPr>
-          <w:sz w:val="24"/>
-          <w:szCs w:val="24"/>
-        </w:rPr>
-        <w:t>[</w:t>
-      </w:r>
-      <w:proofErr w:type="spellStart"/>
-      <w:r>
-        <w:rPr>
-          <w:sz w:val="24"/>
-          <w:szCs w:val="24"/>
-        </w:rPr>
-        <w:t>i</w:t>
-      </w:r>
-      <w:proofErr w:type="spellEnd"/>
-      <w:r>
-        <w:rPr>
-          <w:sz w:val="24"/>
-          <w:szCs w:val="24"/>
-        </w:rPr>
-        <w:t>].head) {</w:t>
-      </w:r>
-      <w:r>
-        <w:rPr>
-          <w:sz w:val="24"/>
-          <w:szCs w:val="24"/>
-        </w:rPr>
-        <w:br/>
-        <w:t xml:space="preserve">            node = </w:t>
-      </w:r>
-      <w:proofErr w:type="spellStart"/>
-      <w:r>
-        <w:rPr>
-          <w:sz w:val="24"/>
-          <w:szCs w:val="24"/>
-        </w:rPr>
-        <w:t>graph.nodes</w:t>
-      </w:r>
-      <w:proofErr w:type="spellEnd"/>
-      <w:r>
-        <w:rPr>
-          <w:sz w:val="24"/>
-          <w:szCs w:val="24"/>
-        </w:rPr>
-        <w:t>[</w:t>
-      </w:r>
-      <w:proofErr w:type="spellStart"/>
-      <w:r>
-        <w:rPr>
-          <w:sz w:val="24"/>
-          <w:szCs w:val="24"/>
-        </w:rPr>
-        <w:t>i</w:t>
-      </w:r>
-      <w:proofErr w:type="spellEnd"/>
-      <w:r>
-        <w:rPr>
-          <w:sz w:val="24"/>
-          <w:szCs w:val="24"/>
-        </w:rPr>
-        <w:t>].head-&gt;next;</w:t>
-      </w:r>
-      <w:r>
-        <w:rPr>
-          <w:sz w:val="24"/>
-          <w:szCs w:val="24"/>
-        </w:rPr>
-        <w:br/>
-        <w:t xml:space="preserve">            free(</w:t>
-      </w:r>
-      <w:proofErr w:type="spellStart"/>
-      <w:r>
-        <w:rPr>
-          <w:sz w:val="24"/>
-          <w:szCs w:val="24"/>
-        </w:rPr>
-        <w:t>graph.nodes</w:t>
-      </w:r>
-      <w:proofErr w:type="spellEnd"/>
-      <w:r>
-        <w:rPr>
-          <w:sz w:val="24"/>
-          <w:szCs w:val="24"/>
-        </w:rPr>
-        <w:t>[</w:t>
-      </w:r>
-      <w:proofErr w:type="spellStart"/>
-      <w:r>
-        <w:rPr>
-          <w:sz w:val="24"/>
-          <w:szCs w:val="24"/>
-        </w:rPr>
-        <w:t>i</w:t>
-      </w:r>
-      <w:proofErr w:type="spellEnd"/>
-      <w:r>
-        <w:rPr>
-          <w:sz w:val="24"/>
-          <w:szCs w:val="24"/>
-        </w:rPr>
-        <w:t>].head);</w:t>
-      </w:r>
-      <w:r>
-        <w:rPr>
-          <w:sz w:val="24"/>
-          <w:szCs w:val="24"/>
-        </w:rPr>
-        <w:br/>
-        <w:t xml:space="preserve">            </w:t>
-      </w:r>
-      <w:proofErr w:type="spellStart"/>
-      <w:r>
-        <w:rPr>
-          <w:sz w:val="24"/>
-          <w:szCs w:val="24"/>
-        </w:rPr>
-        <w:t>graph.nodes</w:t>
-      </w:r>
-      <w:proofErr w:type="spellEnd"/>
-      <w:r>
-        <w:rPr>
-          <w:sz w:val="24"/>
-          <w:szCs w:val="24"/>
-        </w:rPr>
-        <w:t>[</w:t>
-      </w:r>
-      <w:proofErr w:type="spellStart"/>
-      <w:r>
-        <w:rPr>
-          <w:sz w:val="24"/>
-          <w:szCs w:val="24"/>
-        </w:rPr>
-        <w:t>i</w:t>
-      </w:r>
-      <w:proofErr w:type="spellEnd"/>
-      <w:r>
-        <w:rPr>
-          <w:sz w:val="24"/>
-          <w:szCs w:val="24"/>
-        </w:rPr>
-        <w:t>].head = node;</w:t>
-      </w:r>
-      <w:r>
-        <w:rPr>
-          <w:sz w:val="24"/>
-          <w:szCs w:val="24"/>
-        </w:rPr>
-        <w:br/>
-        <w:t xml:space="preserve">        }</w:t>
-      </w:r>
-      <w:r>
-        <w:rPr>
-          <w:sz w:val="24"/>
-          <w:szCs w:val="24"/>
-        </w:rPr>
-        <w:br/>
-        <w:t xml:space="preserve">    }</w:t>
-      </w:r>
-      <w:r>
-        <w:rPr>
-          <w:sz w:val="24"/>
-          <w:szCs w:val="24"/>
-        </w:rPr>
-        <w:br/>
-        <w:t xml:space="preserve">    free(</w:t>
-      </w:r>
-      <w:proofErr w:type="spellStart"/>
-      <w:r>
-        <w:rPr>
-          <w:sz w:val="24"/>
-          <w:szCs w:val="24"/>
-        </w:rPr>
-        <w:t>graph.nodes</w:t>
-      </w:r>
-      <w:proofErr w:type="spellEnd"/>
-      <w:r>
-        <w:rPr>
-          <w:sz w:val="24"/>
-          <w:szCs w:val="24"/>
-        </w:rPr>
-        <w:t>);</w:t>
-      </w:r>
-      <w:r>
-        <w:rPr>
-          <w:sz w:val="24"/>
-          <w:szCs w:val="24"/>
-        </w:rPr>
-        <w:br/>
-        <w:t>}</w:t>
-      </w:r>
-      <w:r>
-        <w:rPr>
-          <w:sz w:val="24"/>
-          <w:szCs w:val="24"/>
-        </w:rPr>
-        <w:br/>
-      </w:r>
-      <w:r>
-        <w:rPr>
-          <w:sz w:val="24"/>
-          <w:szCs w:val="24"/>
-        </w:rPr>
-        <w:br/>
-        <w:t xml:space="preserve">void BFS(Graph </w:t>
-      </w:r>
-      <w:proofErr w:type="spellStart"/>
-      <w:r>
-        <w:rPr>
-          <w:sz w:val="24"/>
-          <w:szCs w:val="24"/>
-        </w:rPr>
-        <w:t>graph</w:t>
-      </w:r>
-      <w:proofErr w:type="spellEnd"/>
-      <w:r>
-        <w:rPr>
-          <w:sz w:val="24"/>
-          <w:szCs w:val="24"/>
-        </w:rPr>
-        <w:t>, int source) {</w:t>
-      </w:r>
-      <w:r>
-        <w:rPr>
-          <w:sz w:val="24"/>
-          <w:szCs w:val="24"/>
-        </w:rPr>
-        <w:br/>
-        <w:t xml:space="preserve">    int </w:t>
-      </w:r>
-      <w:proofErr w:type="spellStart"/>
-      <w:r>
-        <w:rPr>
-          <w:sz w:val="24"/>
-          <w:szCs w:val="24"/>
-        </w:rPr>
-        <w:t>i</w:t>
-      </w:r>
-      <w:proofErr w:type="spellEnd"/>
-      <w:r>
-        <w:rPr>
-          <w:sz w:val="24"/>
-          <w:szCs w:val="24"/>
-        </w:rPr>
-        <w:t>;</w:t>
-      </w:r>
-      <w:r>
-        <w:rPr>
-          <w:sz w:val="24"/>
-          <w:szCs w:val="24"/>
-        </w:rPr>
-        <w:br/>
-        <w:t xml:space="preserve">    </w:t>
-      </w:r>
-      <w:proofErr w:type="spellStart"/>
-      <w:r>
-        <w:rPr>
-          <w:sz w:val="24"/>
-          <w:szCs w:val="24"/>
-        </w:rPr>
-        <w:t>AdjNode</w:t>
-      </w:r>
-      <w:proofErr w:type="spellEnd"/>
-      <w:r>
-        <w:rPr>
-          <w:sz w:val="24"/>
-          <w:szCs w:val="24"/>
-        </w:rPr>
-        <w:t xml:space="preserve">* </w:t>
-      </w:r>
-      <w:proofErr w:type="spellStart"/>
-      <w:r>
-        <w:rPr>
-          <w:sz w:val="24"/>
-          <w:szCs w:val="24"/>
-        </w:rPr>
-        <w:t>adj</w:t>
-      </w:r>
-      <w:proofErr w:type="spellEnd"/>
-      <w:r>
-        <w:rPr>
-          <w:sz w:val="24"/>
-          <w:szCs w:val="24"/>
-        </w:rPr>
-        <w:t>;</w:t>
-      </w:r>
-      <w:r>
-        <w:rPr>
-          <w:sz w:val="24"/>
-          <w:szCs w:val="24"/>
-        </w:rPr>
-        <w:br/>
-        <w:t xml:space="preserve">    </w:t>
-      </w:r>
-      <w:proofErr w:type="spellStart"/>
-      <w:r>
-        <w:rPr>
-          <w:sz w:val="24"/>
-          <w:szCs w:val="24"/>
-        </w:rPr>
-        <w:t>GraphNode</w:t>
-      </w:r>
-      <w:proofErr w:type="spellEnd"/>
-      <w:r>
-        <w:rPr>
-          <w:sz w:val="24"/>
-          <w:szCs w:val="24"/>
-        </w:rPr>
-        <w:t xml:space="preserve"> *u, *v;</w:t>
-      </w:r>
-      <w:r>
-        <w:rPr>
-          <w:sz w:val="24"/>
-          <w:szCs w:val="24"/>
-        </w:rPr>
-        <w:br/>
-        <w:t xml:space="preserve">    Queue </w:t>
-      </w:r>
-      <w:proofErr w:type="spellStart"/>
-      <w:r>
-        <w:rPr>
-          <w:sz w:val="24"/>
-          <w:szCs w:val="24"/>
-        </w:rPr>
-        <w:t>queue</w:t>
-      </w:r>
-      <w:proofErr w:type="spellEnd"/>
-      <w:r>
-        <w:rPr>
-          <w:sz w:val="24"/>
-          <w:szCs w:val="24"/>
-        </w:rPr>
-        <w:t xml:space="preserve"> = {NULL, NULL};</w:t>
-      </w:r>
-      <w:r>
-        <w:rPr>
-          <w:sz w:val="24"/>
-          <w:szCs w:val="24"/>
-        </w:rPr>
-        <w:br/>
-        <w:t xml:space="preserve">    </w:t>
-      </w:r>
-      <w:proofErr w:type="spellStart"/>
-      <w:r>
-        <w:rPr>
-          <w:sz w:val="24"/>
-          <w:szCs w:val="24"/>
-        </w:rPr>
-        <w:t>graph.nodes</w:t>
-      </w:r>
-      <w:proofErr w:type="spellEnd"/>
-      <w:r>
-        <w:rPr>
-          <w:sz w:val="24"/>
-          <w:szCs w:val="24"/>
-        </w:rPr>
-        <w:t>[source].</w:t>
+        <w:t xml:space="preserve">            if (v-&gt;</w:t>
       </w:r>
       <w:proofErr w:type="spellStart"/>
       <w:r>
@@ -3288,7 +3562,7 @@
           <w:sz w:val="24"/>
           <w:szCs w:val="24"/>
         </w:rPr>
-        <w:t xml:space="preserve"> = </w:t>
+        <w:t xml:space="preserve"> == </w:t>
       </w:r>
       <w:r>
         <w:rPr>
@@ -3297,127 +3571,8 @@
           <w:sz w:val="24"/>
           <w:szCs w:val="24"/>
         </w:rPr>
-        <w:t>GREY</w:t>
-      </w:r>
-      <w:r>
-        <w:rPr>
-          <w:sz w:val="24"/>
-          <w:szCs w:val="24"/>
-        </w:rPr>
-        <w:t>;</w:t>
-      </w:r>
-      <w:r>
-        <w:rPr>
-          <w:sz w:val="24"/>
-          <w:szCs w:val="24"/>
-        </w:rPr>
-        <w:br/>
-        <w:t xml:space="preserve">    </w:t>
-      </w:r>
-      <w:proofErr w:type="spellStart"/>
-      <w:r>
-        <w:rPr>
-          <w:sz w:val="24"/>
-          <w:szCs w:val="24"/>
-        </w:rPr>
-        <w:t>graph.nodes</w:t>
-      </w:r>
-      <w:proofErr w:type="spellEnd"/>
-      <w:r>
-        <w:rPr>
-          <w:sz w:val="24"/>
-          <w:szCs w:val="24"/>
-        </w:rPr>
-        <w:t>[source].distance = 0;</w:t>
-      </w:r>
-      <w:r>
-        <w:rPr>
-          <w:sz w:val="24"/>
-          <w:szCs w:val="24"/>
-        </w:rPr>
-        <w:br/>
-        <w:t xml:space="preserve">    push(&amp;queue, &amp;</w:t>
-      </w:r>
-      <w:proofErr w:type="spellStart"/>
-      <w:r>
-        <w:rPr>
-          <w:sz w:val="24"/>
-          <w:szCs w:val="24"/>
-        </w:rPr>
-        <w:t>graph.nodes</w:t>
-      </w:r>
-      <w:proofErr w:type="spellEnd"/>
-      <w:r>
-        <w:rPr>
-          <w:sz w:val="24"/>
-          <w:szCs w:val="24"/>
-        </w:rPr>
-        <w:t>[source]);</w:t>
-      </w:r>
-      <w:r>
-        <w:rPr>
-          <w:sz w:val="24"/>
-          <w:szCs w:val="24"/>
-        </w:rPr>
-        <w:br/>
-        <w:t xml:space="preserve">    </w:t>
-      </w:r>
-      <w:proofErr w:type="spellStart"/>
-      <w:r>
-        <w:rPr>
-          <w:sz w:val="24"/>
-          <w:szCs w:val="24"/>
-        </w:rPr>
-        <w:t>printf</w:t>
-      </w:r>
-      <w:proofErr w:type="spellEnd"/>
-      <w:r>
-        <w:rPr>
-          <w:sz w:val="24"/>
-          <w:szCs w:val="24"/>
-        </w:rPr>
-        <w:t>("\</w:t>
-      </w:r>
-      <w:proofErr w:type="spellStart"/>
-      <w:r>
-        <w:rPr>
-          <w:sz w:val="24"/>
-          <w:szCs w:val="24"/>
-        </w:rPr>
-        <w:t>nBFS</w:t>
-      </w:r>
-      <w:proofErr w:type="spellEnd"/>
-      <w:r>
-        <w:rPr>
-          <w:sz w:val="24"/>
-          <w:szCs w:val="24"/>
-        </w:rPr>
-        <w:t xml:space="preserve"> Traversal starting from vertex %d: ", source);</w:t>
-      </w:r>
-      <w:r>
-        <w:rPr>
-          <w:sz w:val="24"/>
-          <w:szCs w:val="24"/>
-        </w:rPr>
-        <w:br/>
-      </w:r>
-      <w:r>
-        <w:rPr>
-          <w:sz w:val="24"/>
-          <w:szCs w:val="24"/>
-        </w:rPr>
-        <w:br/>
-        <w:t xml:space="preserve">    while (</w:t>
-      </w:r>
-      <w:proofErr w:type="spellStart"/>
-      <w:r>
-        <w:rPr>
-          <w:sz w:val="24"/>
-          <w:szCs w:val="24"/>
-        </w:rPr>
-        <w:t>queue.front</w:t>
-      </w:r>
-      <w:proofErr w:type="spellEnd"/>
+        <w:t>WHITE</w:t>
+      </w:r>
       <w:r>
         <w:rPr>
           <w:sz w:val="24"/>
@@ -3431,141 +3586,7 @@
           <w:szCs w:val="24"/>
         </w:rPr>
         <w:br/>
-        <w:t xml:space="preserve">        u = pop(&amp;queue);</w:t>
-      </w:r>
-      <w:r>
-        <w:rPr>
-          <w:sz w:val="24"/>
-          <w:szCs w:val="24"/>
-        </w:rPr>
-        <w:br/>
-        <w:t xml:space="preserve">        </w:t>
-      </w:r>
-      <w:proofErr w:type="spellStart"/>
-      <w:r>
-        <w:rPr>
-          <w:sz w:val="24"/>
-          <w:szCs w:val="24"/>
-        </w:rPr>
-        <w:t>printf</w:t>
-      </w:r>
-      <w:proofErr w:type="spellEnd"/>
-      <w:r>
-        <w:rPr>
-          <w:sz w:val="24"/>
-          <w:szCs w:val="24"/>
-        </w:rPr>
-        <w:t>("%d ", u-&gt;vertex);</w:t>
-      </w:r>
-      <w:r>
-        <w:rPr>
-          <w:sz w:val="24"/>
-          <w:szCs w:val="24"/>
-        </w:rPr>
-        <w:br/>
-        <w:t xml:space="preserve">        </w:t>
-      </w:r>
-      <w:proofErr w:type="spellStart"/>
-      <w:r>
-        <w:rPr>
-          <w:sz w:val="24"/>
-          <w:szCs w:val="24"/>
-        </w:rPr>
-        <w:t>adj</w:t>
-      </w:r>
-      <w:proofErr w:type="spellEnd"/>
-      <w:r>
-        <w:rPr>
-          <w:sz w:val="24"/>
-          <w:szCs w:val="24"/>
-        </w:rPr>
-        <w:t xml:space="preserve"> = u-&gt;head;</w:t>
-      </w:r>
-      <w:r>
-        <w:rPr>
-          <w:sz w:val="24"/>
-          <w:szCs w:val="24"/>
-        </w:rPr>
-        <w:br/>
-      </w:r>
-      <w:r>
-        <w:rPr>
-          <w:sz w:val="24"/>
-          <w:szCs w:val="24"/>
-        </w:rPr>
-        <w:lastRenderedPageBreak/>
-        <w:t xml:space="preserve">        while (</w:t>
-      </w:r>
-      <w:proofErr w:type="spellStart"/>
-      <w:r>
-        <w:rPr>
-          <w:sz w:val="24"/>
-          <w:szCs w:val="24"/>
-        </w:rPr>
-        <w:t>adj</w:t>
-      </w:r>
-      <w:proofErr w:type="spellEnd"/>
-      <w:r>
-        <w:rPr>
-          <w:sz w:val="24"/>
-          <w:szCs w:val="24"/>
-        </w:rPr>
-        <w:t>) {</w:t>
-      </w:r>
-      <w:r>
-        <w:rPr>
-          <w:sz w:val="24"/>
-          <w:szCs w:val="24"/>
-        </w:rPr>
-        <w:br/>
-        <w:t xml:space="preserve">            v = &amp;</w:t>
-      </w:r>
-      <w:proofErr w:type="spellStart"/>
-      <w:r>
-        <w:rPr>
-          <w:sz w:val="24"/>
-          <w:szCs w:val="24"/>
-        </w:rPr>
-        <w:t>graph.nodes</w:t>
-      </w:r>
-      <w:proofErr w:type="spellEnd"/>
-      <w:r>
-        <w:rPr>
-          <w:sz w:val="24"/>
-          <w:szCs w:val="24"/>
-        </w:rPr>
-        <w:t>[</w:t>
-      </w:r>
-      <w:proofErr w:type="spellStart"/>
-      <w:r>
-        <w:rPr>
-          <w:sz w:val="24"/>
-          <w:szCs w:val="24"/>
-        </w:rPr>
-        <w:t>adj</w:t>
-      </w:r>
-      <w:proofErr w:type="spellEnd"/>
-      <w:r>
-        <w:rPr>
-          <w:sz w:val="24"/>
-          <w:szCs w:val="24"/>
-        </w:rPr>
-        <w:t>-&gt;vertex];</w:t>
-      </w:r>
-      <w:r>
-        <w:rPr>
-          <w:sz w:val="24"/>
-          <w:szCs w:val="24"/>
-        </w:rPr>
-        <w:br/>
-      </w:r>
-      <w:r>
-        <w:rPr>
-          <w:sz w:val="24"/>
-          <w:szCs w:val="24"/>
-        </w:rPr>
-        <w:br/>
-        <w:t xml:space="preserve">            if (v-&gt;</w:t>
+        <w:t xml:space="preserve">                v-&gt;</w:t>
       </w:r>
       <w:proofErr w:type="spellStart"/>
       <w:r>
@@ -3581,7 +3602,7 @@
           <w:sz w:val="24"/>
           <w:szCs w:val="24"/>
         </w:rPr>
-        <w:t xml:space="preserve"> == </w:t>
+        <w:t xml:space="preserve"> = </w:t>
       </w:r>
       <w:r>
         <w:rPr>
@@ -3590,22 +3611,102 @@
           <w:sz w:val="24"/>
           <w:szCs w:val="24"/>
         </w:rPr>
-        <w:t>WHITE</w:t>
-      </w:r>
-      <w:r>
-        <w:rPr>
-          <w:sz w:val="24"/>
-          <w:szCs w:val="24"/>
-        </w:rPr>
-        <w:t>) {</w:t>
-      </w:r>
-      <w:r>
-        <w:rPr>
-          <w:sz w:val="24"/>
-          <w:szCs w:val="24"/>
-        </w:rPr>
-        <w:br/>
-        <w:t xml:space="preserve">                v-&gt;</w:t>
+        <w:t>GREY</w:t>
+      </w:r>
+      <w:r>
+        <w:rPr>
+          <w:sz w:val="24"/>
+          <w:szCs w:val="24"/>
+        </w:rPr>
+        <w:t>;</w:t>
+      </w:r>
+      <w:r>
+        <w:rPr>
+          <w:sz w:val="24"/>
+          <w:szCs w:val="24"/>
+        </w:rPr>
+        <w:br/>
+        <w:t xml:space="preserve">                v-&gt;distance = u-&gt;distance + 1;</w:t>
+      </w:r>
+      <w:r>
+        <w:rPr>
+          <w:sz w:val="24"/>
+          <w:szCs w:val="24"/>
+        </w:rPr>
+        <w:br/>
+        <w:t xml:space="preserve">                v-&gt;parent = u;</w:t>
+      </w:r>
+      <w:r>
+        <w:rPr>
+          <w:sz w:val="24"/>
+          <w:szCs w:val="24"/>
+        </w:rPr>
+        <w:br/>
+        <w:t xml:space="preserve">                push(&amp;queue, v);</w:t>
+      </w:r>
+      <w:r>
+        <w:rPr>
+          <w:sz w:val="24"/>
+          <w:szCs w:val="24"/>
+        </w:rPr>
+        <w:br/>
+        <w:t xml:space="preserve">            }</w:t>
+      </w:r>
+      <w:r>
+        <w:rPr>
+          <w:sz w:val="24"/>
+          <w:szCs w:val="24"/>
+        </w:rPr>
+        <w:br/>
+        <w:t xml:space="preserve">            </w:t>
+      </w:r>
+      <w:proofErr w:type="spellStart"/>
+      <w:r>
+        <w:rPr>
+          <w:sz w:val="24"/>
+          <w:szCs w:val="24"/>
+        </w:rPr>
+        <w:t>adj</w:t>
+      </w:r>
+      <w:proofErr w:type="spellEnd"/>
+      <w:r>
+        <w:rPr>
+          <w:sz w:val="24"/>
+          <w:szCs w:val="24"/>
+        </w:rPr>
+        <w:t xml:space="preserve"> = </w:t>
+      </w:r>
+      <w:proofErr w:type="spellStart"/>
+      <w:r>
+        <w:rPr>
+          <w:sz w:val="24"/>
+          <w:szCs w:val="24"/>
+        </w:rPr>
+        <w:t>adj</w:t>
+      </w:r>
+      <w:proofErr w:type="spellEnd"/>
+      <w:r>
+        <w:rPr>
+          <w:sz w:val="24"/>
+          <w:szCs w:val="24"/>
+        </w:rPr>
+        <w:t>-&gt;next;</w:t>
+      </w:r>
+      <w:r>
+        <w:rPr>
+          <w:sz w:val="24"/>
+          <w:szCs w:val="24"/>
+        </w:rPr>
+        <w:br/>
+        <w:t xml:space="preserve">        }</w:t>
+      </w:r>
+      <w:r>
+        <w:rPr>
+          <w:sz w:val="24"/>
+          <w:szCs w:val="24"/>
+        </w:rPr>
+        <w:br/>
+        <w:t xml:space="preserve">        u-&gt;</w:t>
       </w:r>
       <w:proofErr w:type="spellStart"/>
       <w:r>
@@ -3630,7 +3731,7 @@
           <w:sz w:val="24"/>
           <w:szCs w:val="24"/>
         </w:rPr>
-        <w:t>GREY</w:t>
+        <w:t>BLACK</w:t>
       </w:r>
       <w:r>
         <w:rPr>
@@ -3645,87 +3746,285 @@
           <w:szCs w:val="24"/>
         </w:rPr>
         <w:br/>
-        <w:t xml:space="preserve">                v-&gt;distance = u-&gt;distance + 1;</w:t>
-      </w:r>
-      <w:r>
-        <w:rPr>
-          <w:sz w:val="24"/>
-          <w:szCs w:val="24"/>
-        </w:rPr>
-        <w:br/>
-        <w:t xml:space="preserve">                v-&gt;parent = u;</w:t>
-      </w:r>
-      <w:r>
-        <w:rPr>
-          <w:sz w:val="24"/>
-          <w:szCs w:val="24"/>
-        </w:rPr>
-        <w:br/>
-        <w:t xml:space="preserve">                push(&amp;queue, v);</w:t>
-      </w:r>
-      <w:r>
-        <w:rPr>
-          <w:sz w:val="24"/>
-          <w:szCs w:val="24"/>
-        </w:rPr>
-        <w:br/>
-        <w:t xml:space="preserve">            }</w:t>
-      </w:r>
-      <w:r>
-        <w:rPr>
-          <w:sz w:val="24"/>
-          <w:szCs w:val="24"/>
-        </w:rPr>
-        <w:br/>
-        <w:t xml:space="preserve">            </w:t>
-      </w:r>
-      <w:proofErr w:type="spellStart"/>
-      <w:r>
-        <w:rPr>
-          <w:sz w:val="24"/>
-          <w:szCs w:val="24"/>
-        </w:rPr>
-        <w:t>adj</w:t>
-      </w:r>
-      <w:proofErr w:type="spellEnd"/>
-      <w:r>
-        <w:rPr>
-          <w:sz w:val="24"/>
-          <w:szCs w:val="24"/>
-        </w:rPr>
-        <w:t xml:space="preserve"> = </w:t>
-      </w:r>
-      <w:proofErr w:type="spellStart"/>
-      <w:r>
-        <w:rPr>
-          <w:sz w:val="24"/>
-          <w:szCs w:val="24"/>
-        </w:rPr>
-        <w:t>adj</w:t>
-      </w:r>
-      <w:proofErr w:type="spellEnd"/>
-      <w:r>
-        <w:rPr>
-          <w:sz w:val="24"/>
-          <w:szCs w:val="24"/>
-        </w:rPr>
-        <w:t>-&gt;next;</w:t>
-      </w:r>
-      <w:r>
-        <w:rPr>
-          <w:sz w:val="24"/>
-          <w:szCs w:val="24"/>
-        </w:rPr>
-        <w:br/>
-        <w:t xml:space="preserve">        }</w:t>
-      </w:r>
-      <w:r>
-        <w:rPr>
-          <w:sz w:val="24"/>
-          <w:szCs w:val="24"/>
-        </w:rPr>
-        <w:br/>
-        <w:t xml:space="preserve">        u-&gt;</w:t>
+        <w:t xml:space="preserve">    }</w:t>
+      </w:r>
+      <w:r>
+        <w:rPr>
+          <w:sz w:val="24"/>
+          <w:szCs w:val="24"/>
+        </w:rPr>
+        <w:br/>
+        <w:t xml:space="preserve">    </w:t>
+      </w:r>
+      <w:proofErr w:type="spellStart"/>
+      <w:r>
+        <w:rPr>
+          <w:sz w:val="24"/>
+          <w:szCs w:val="24"/>
+        </w:rPr>
+        <w:t>printf</w:t>
+      </w:r>
+      <w:proofErr w:type="spellEnd"/>
+      <w:r>
+        <w:rPr>
+          <w:sz w:val="24"/>
+          <w:szCs w:val="24"/>
+        </w:rPr>
+        <w:t>("\n\</w:t>
+      </w:r>
+      <w:proofErr w:type="spellStart"/>
+      <w:r>
+        <w:rPr>
+          <w:sz w:val="24"/>
+          <w:szCs w:val="24"/>
+        </w:rPr>
+        <w:t>nAfter</w:t>
+      </w:r>
+      <w:proofErr w:type="spellEnd"/>
+      <w:r>
+        <w:rPr>
+          <w:sz w:val="24"/>
+          <w:szCs w:val="24"/>
+        </w:rPr>
+        <w:t xml:space="preserve"> BFS:\n");</w:t>
+      </w:r>
+      <w:r>
+        <w:rPr>
+          <w:sz w:val="24"/>
+          <w:szCs w:val="24"/>
+        </w:rPr>
+        <w:br/>
+        <w:t xml:space="preserve">    </w:t>
+      </w:r>
+      <w:proofErr w:type="spellStart"/>
+      <w:r>
+        <w:rPr>
+          <w:sz w:val="24"/>
+          <w:szCs w:val="24"/>
+        </w:rPr>
+        <w:t>printf</w:t>
+      </w:r>
+      <w:proofErr w:type="spellEnd"/>
+      <w:r>
+        <w:rPr>
+          <w:sz w:val="24"/>
+          <w:szCs w:val="24"/>
+        </w:rPr>
+        <w:t>("vertex\</w:t>
+      </w:r>
+      <w:proofErr w:type="spellStart"/>
+      <w:r>
+        <w:rPr>
+          <w:sz w:val="24"/>
+          <w:szCs w:val="24"/>
+        </w:rPr>
+        <w:t>tcolor</w:t>
+      </w:r>
+      <w:proofErr w:type="spellEnd"/>
+      <w:r>
+        <w:rPr>
+          <w:sz w:val="24"/>
+          <w:szCs w:val="24"/>
+        </w:rPr>
+        <w:t>\</w:t>
+      </w:r>
+      <w:proofErr w:type="spellStart"/>
+      <w:r>
+        <w:rPr>
+          <w:sz w:val="24"/>
+          <w:szCs w:val="24"/>
+        </w:rPr>
+        <w:t>tdistance</w:t>
+      </w:r>
+      <w:proofErr w:type="spellEnd"/>
+      <w:r>
+        <w:rPr>
+          <w:sz w:val="24"/>
+          <w:szCs w:val="24"/>
+        </w:rPr>
+        <w:t>\</w:t>
+      </w:r>
+      <w:proofErr w:type="spellStart"/>
+      <w:r>
+        <w:rPr>
+          <w:sz w:val="24"/>
+          <w:szCs w:val="24"/>
+        </w:rPr>
+        <w:t>tparent</w:t>
+      </w:r>
+      <w:proofErr w:type="spellEnd"/>
+      <w:r>
+        <w:rPr>
+          <w:sz w:val="24"/>
+          <w:szCs w:val="24"/>
+        </w:rPr>
+        <w:t>\n");</w:t>
+      </w:r>
+      <w:r>
+        <w:rPr>
+          <w:sz w:val="24"/>
+          <w:szCs w:val="24"/>
+        </w:rPr>
+        <w:br/>
+      </w:r>
+      <w:r>
+        <w:rPr>
+          <w:sz w:val="24"/>
+          <w:szCs w:val="24"/>
+        </w:rPr>
+        <w:br/>
+        <w:t xml:space="preserve">    for (</w:t>
+      </w:r>
+      <w:proofErr w:type="spellStart"/>
+      <w:r>
+        <w:rPr>
+          <w:sz w:val="24"/>
+          <w:szCs w:val="24"/>
+        </w:rPr>
+        <w:t>i</w:t>
+      </w:r>
+      <w:proofErr w:type="spellEnd"/>
+      <w:r>
+        <w:rPr>
+          <w:sz w:val="24"/>
+          <w:szCs w:val="24"/>
+        </w:rPr>
+        <w:t xml:space="preserve"> = 0; </w:t>
+      </w:r>
+      <w:proofErr w:type="spellStart"/>
+      <w:r>
+        <w:rPr>
+          <w:sz w:val="24"/>
+          <w:szCs w:val="24"/>
+        </w:rPr>
+        <w:t>i</w:t>
+      </w:r>
+      <w:proofErr w:type="spellEnd"/>
+      <w:r>
+        <w:rPr>
+          <w:sz w:val="24"/>
+          <w:szCs w:val="24"/>
+        </w:rPr>
+        <w:t xml:space="preserve"> &lt; </w:t>
+      </w:r>
+      <w:proofErr w:type="spellStart"/>
+      <w:r>
+        <w:rPr>
+          <w:sz w:val="24"/>
+          <w:szCs w:val="24"/>
+        </w:rPr>
+        <w:t>graph.V</w:t>
+      </w:r>
+      <w:proofErr w:type="spellEnd"/>
+      <w:r>
+        <w:rPr>
+          <w:sz w:val="24"/>
+          <w:szCs w:val="24"/>
+        </w:rPr>
+        <w:t xml:space="preserve">; </w:t>
+      </w:r>
+      <w:proofErr w:type="spellStart"/>
+      <w:r>
+        <w:rPr>
+          <w:sz w:val="24"/>
+          <w:szCs w:val="24"/>
+        </w:rPr>
+        <w:t>i</w:t>
+      </w:r>
+      <w:proofErr w:type="spellEnd"/>
+      <w:r>
+        <w:rPr>
+          <w:sz w:val="24"/>
+          <w:szCs w:val="24"/>
+        </w:rPr>
+        <w:t>++) {</w:t>
+      </w:r>
+      <w:r>
+        <w:rPr>
+          <w:sz w:val="24"/>
+          <w:szCs w:val="24"/>
+        </w:rPr>
+        <w:br/>
+        <w:t xml:space="preserve">        </w:t>
+      </w:r>
+      <w:proofErr w:type="spellStart"/>
+      <w:r>
+        <w:rPr>
+          <w:sz w:val="24"/>
+          <w:szCs w:val="24"/>
+        </w:rPr>
+        <w:t>printf</w:t>
+      </w:r>
+      <w:proofErr w:type="spellEnd"/>
+      <w:r>
+        <w:rPr>
+          <w:sz w:val="24"/>
+          <w:szCs w:val="24"/>
+        </w:rPr>
+        <w:t xml:space="preserve">("%d\t", </w:t>
+      </w:r>
+      <w:proofErr w:type="spellStart"/>
+      <w:r>
+        <w:rPr>
+          <w:sz w:val="24"/>
+          <w:szCs w:val="24"/>
+        </w:rPr>
+        <w:t>i</w:t>
+      </w:r>
+      <w:proofErr w:type="spellEnd"/>
+      <w:r>
+        <w:rPr>
+          <w:sz w:val="24"/>
+          <w:szCs w:val="24"/>
+        </w:rPr>
+        <w:t>);</w:t>
+      </w:r>
+      <w:r>
+        <w:rPr>
+          <w:sz w:val="24"/>
+          <w:szCs w:val="24"/>
+        </w:rPr>
+        <w:br/>
+      </w:r>
+      <w:r>
+        <w:rPr>
+          <w:sz w:val="24"/>
+          <w:szCs w:val="24"/>
+        </w:rPr>
+        <w:br/>
+        <w:t xml:space="preserve">        switch (</w:t>
+      </w:r>
+      <w:proofErr w:type="spellStart"/>
+      <w:r>
+        <w:rPr>
+          <w:sz w:val="24"/>
+          <w:szCs w:val="24"/>
+        </w:rPr>
+        <w:t>graph.nodes</w:t>
+      </w:r>
+      <w:proofErr w:type="spellEnd"/>
+      <w:r>
+        <w:rPr>
+          <w:sz w:val="24"/>
+          <w:szCs w:val="24"/>
+        </w:rPr>
+        <w:t>[</w:t>
+      </w:r>
+      <w:proofErr w:type="spellStart"/>
+      <w:r>
+        <w:rPr>
+          <w:sz w:val="24"/>
+          <w:szCs w:val="24"/>
+        </w:rPr>
+        <w:t>i</w:t>
+      </w:r>
+      <w:proofErr w:type="spellEnd"/>
+      <w:r>
+        <w:rPr>
+          <w:sz w:val="24"/>
+          <w:szCs w:val="24"/>
+        </w:rPr>
+        <w:t>].</w:t>
       </w:r>
       <w:proofErr w:type="spellStart"/>
       <w:r>
@@ -3741,7 +4040,15 @@
           <w:sz w:val="24"/>
           <w:szCs w:val="24"/>
         </w:rPr>
-        <w:t xml:space="preserve"> = </w:t>
+        <w:t>) {</w:t>
+      </w:r>
+      <w:r>
+        <w:rPr>
+          <w:sz w:val="24"/>
+          <w:szCs w:val="24"/>
+        </w:rPr>
+        <w:br/>
+        <w:t xml:space="preserve">        case </w:t>
       </w:r>
       <w:r>
         <w:rPr>
@@ -3750,30 +4057,22 @@
           <w:sz w:val="24"/>
           <w:szCs w:val="24"/>
         </w:rPr>
-        <w:t>BLACK</w:t>
-      </w:r>
-      <w:r>
-        <w:rPr>
-          <w:sz w:val="24"/>
-          <w:szCs w:val="24"/>
-        </w:rPr>
-        <w:t>;</w:t>
-      </w:r>
-      <w:r>
-        <w:rPr>
-          <w:sz w:val="24"/>
-          <w:szCs w:val="24"/>
-        </w:rPr>
-        <w:br/>
-        <w:t xml:space="preserve">    }</w:t>
-      </w:r>
-      <w:r>
-        <w:rPr>
-          <w:sz w:val="24"/>
-          <w:szCs w:val="24"/>
-        </w:rPr>
-        <w:br/>
-        <w:t xml:space="preserve">    </w:t>
+        <w:t>WHITE</w:t>
+      </w:r>
+      <w:r>
+        <w:rPr>
+          <w:sz w:val="24"/>
+          <w:szCs w:val="24"/>
+        </w:rPr>
+        <w:t>:</w:t>
+      </w:r>
+      <w:r>
+        <w:rPr>
+          <w:sz w:val="24"/>
+          <w:szCs w:val="24"/>
+        </w:rPr>
+        <w:br/>
+        <w:t xml:space="preserve">            </w:t>
       </w:r>
       <w:proofErr w:type="spellStart"/>
       <w:r>
@@ -3789,277 +4088,22 @@
           <w:sz w:val="24"/>
           <w:szCs w:val="24"/>
         </w:rPr>
-        <w:t>("\n\</w:t>
-      </w:r>
-      <w:proofErr w:type="spellStart"/>
-      <w:r>
-        <w:rPr>
-          <w:sz w:val="24"/>
-          <w:szCs w:val="24"/>
-        </w:rPr>
-        <w:t>nAfter</w:t>
-      </w:r>
-      <w:proofErr w:type="spellEnd"/>
-      <w:r>
-        <w:rPr>
-          <w:sz w:val="24"/>
-          <w:szCs w:val="24"/>
-        </w:rPr>
-        <w:t xml:space="preserve"> BFS:\n");</w:t>
-      </w:r>
-      <w:r>
-        <w:rPr>
-          <w:sz w:val="24"/>
-          <w:szCs w:val="24"/>
-        </w:rPr>
-        <w:br/>
-        <w:t xml:space="preserve">    </w:t>
-      </w:r>
-      <w:proofErr w:type="spellStart"/>
-      <w:r>
-        <w:rPr>
-          <w:sz w:val="24"/>
-          <w:szCs w:val="24"/>
-        </w:rPr>
-        <w:t>printf</w:t>
-      </w:r>
-      <w:proofErr w:type="spellEnd"/>
-      <w:r>
-        <w:rPr>
-          <w:sz w:val="24"/>
-          <w:szCs w:val="24"/>
-        </w:rPr>
-        <w:t>("vertex\</w:t>
-      </w:r>
-      <w:proofErr w:type="spellStart"/>
-      <w:r>
-        <w:rPr>
-          <w:sz w:val="24"/>
-          <w:szCs w:val="24"/>
-        </w:rPr>
-        <w:t>tcolor</w:t>
-      </w:r>
-      <w:proofErr w:type="spellEnd"/>
-      <w:r>
-        <w:rPr>
-          <w:sz w:val="24"/>
-          <w:szCs w:val="24"/>
-        </w:rPr>
-        <w:t>\</w:t>
-      </w:r>
-      <w:proofErr w:type="spellStart"/>
-      <w:r>
-        <w:rPr>
-          <w:sz w:val="24"/>
-          <w:szCs w:val="24"/>
-        </w:rPr>
-        <w:t>tdistance</w:t>
-      </w:r>
-      <w:proofErr w:type="spellEnd"/>
-      <w:r>
-        <w:rPr>
-          <w:sz w:val="24"/>
-          <w:szCs w:val="24"/>
-        </w:rPr>
-        <w:t>\</w:t>
-      </w:r>
-      <w:proofErr w:type="spellStart"/>
-      <w:r>
-        <w:rPr>
-          <w:sz w:val="24"/>
-          <w:szCs w:val="24"/>
-        </w:rPr>
-        <w:t>tparent</w:t>
-      </w:r>
-      <w:proofErr w:type="spellEnd"/>
-      <w:r>
-        <w:rPr>
-          <w:sz w:val="24"/>
-          <w:szCs w:val="24"/>
-        </w:rPr>
-        <w:t>\n");</w:t>
-      </w:r>
-      <w:r>
-        <w:rPr>
-          <w:sz w:val="24"/>
-          <w:szCs w:val="24"/>
-        </w:rPr>
-        <w:br/>
-      </w:r>
-      <w:r>
-        <w:rPr>
-          <w:sz w:val="24"/>
-          <w:szCs w:val="24"/>
-        </w:rPr>
-        <w:br/>
-        <w:t xml:space="preserve">    for (</w:t>
-      </w:r>
-      <w:proofErr w:type="spellStart"/>
-      <w:r>
-        <w:rPr>
-          <w:sz w:val="24"/>
-          <w:szCs w:val="24"/>
-        </w:rPr>
-        <w:t>i</w:t>
-      </w:r>
-      <w:proofErr w:type="spellEnd"/>
-      <w:r>
-        <w:rPr>
-          <w:sz w:val="24"/>
-          <w:szCs w:val="24"/>
-        </w:rPr>
-        <w:t xml:space="preserve"> = 0; </w:t>
-      </w:r>
-      <w:proofErr w:type="spellStart"/>
-      <w:r>
-        <w:rPr>
-          <w:sz w:val="24"/>
-          <w:szCs w:val="24"/>
-        </w:rPr>
-        <w:t>i</w:t>
-      </w:r>
-      <w:proofErr w:type="spellEnd"/>
-      <w:r>
-        <w:rPr>
-          <w:sz w:val="24"/>
-          <w:szCs w:val="24"/>
-        </w:rPr>
-        <w:t xml:space="preserve"> &lt; </w:t>
-      </w:r>
-      <w:proofErr w:type="spellStart"/>
-      <w:r>
-        <w:rPr>
-          <w:sz w:val="24"/>
-          <w:szCs w:val="24"/>
-        </w:rPr>
-        <w:t>graph.V</w:t>
-      </w:r>
-      <w:proofErr w:type="spellEnd"/>
-      <w:r>
-        <w:rPr>
-          <w:sz w:val="24"/>
-          <w:szCs w:val="24"/>
-        </w:rPr>
-        <w:t xml:space="preserve">; </w:t>
-      </w:r>
-      <w:proofErr w:type="spellStart"/>
-      <w:r>
-        <w:rPr>
-          <w:sz w:val="24"/>
-          <w:szCs w:val="24"/>
-        </w:rPr>
-        <w:t>i</w:t>
-      </w:r>
-      <w:proofErr w:type="spellEnd"/>
-      <w:r>
-        <w:rPr>
-          <w:sz w:val="24"/>
-          <w:szCs w:val="24"/>
-        </w:rPr>
-        <w:t>++) {</w:t>
-      </w:r>
-      <w:r>
-        <w:rPr>
-          <w:sz w:val="24"/>
-          <w:szCs w:val="24"/>
-        </w:rPr>
-        <w:br/>
-        <w:t xml:space="preserve">        </w:t>
-      </w:r>
-      <w:proofErr w:type="spellStart"/>
-      <w:r>
-        <w:rPr>
-          <w:sz w:val="24"/>
-          <w:szCs w:val="24"/>
-        </w:rPr>
-        <w:t>printf</w:t>
-      </w:r>
-      <w:proofErr w:type="spellEnd"/>
-      <w:r>
-        <w:rPr>
-          <w:sz w:val="24"/>
-          <w:szCs w:val="24"/>
-        </w:rPr>
-        <w:t xml:space="preserve">("%d\t", </w:t>
-      </w:r>
-      <w:proofErr w:type="spellStart"/>
-      <w:r>
-        <w:rPr>
-          <w:sz w:val="24"/>
-          <w:szCs w:val="24"/>
-        </w:rPr>
-        <w:t>i</w:t>
-      </w:r>
-      <w:proofErr w:type="spellEnd"/>
-      <w:r>
-        <w:rPr>
-          <w:sz w:val="24"/>
-          <w:szCs w:val="24"/>
-        </w:rPr>
-        <w:t>);</w:t>
-      </w:r>
-      <w:r>
-        <w:rPr>
-          <w:sz w:val="24"/>
-          <w:szCs w:val="24"/>
-        </w:rPr>
-        <w:br/>
-      </w:r>
-      <w:r>
-        <w:rPr>
-          <w:sz w:val="24"/>
-          <w:szCs w:val="24"/>
-        </w:rPr>
-        <w:br/>
-        <w:t xml:space="preserve">        switch (</w:t>
-      </w:r>
-      <w:proofErr w:type="spellStart"/>
-      <w:r>
-        <w:rPr>
-          <w:sz w:val="24"/>
-          <w:szCs w:val="24"/>
-        </w:rPr>
-        <w:t>graph.nodes</w:t>
-      </w:r>
-      <w:proofErr w:type="spellEnd"/>
-      <w:r>
-        <w:rPr>
-          <w:sz w:val="24"/>
-          <w:szCs w:val="24"/>
-        </w:rPr>
-        <w:t>[</w:t>
-      </w:r>
-      <w:proofErr w:type="spellStart"/>
-      <w:r>
-        <w:rPr>
-          <w:sz w:val="24"/>
-          <w:szCs w:val="24"/>
-        </w:rPr>
-        <w:t>i</w:t>
-      </w:r>
-      <w:proofErr w:type="spellEnd"/>
-      <w:r>
-        <w:rPr>
-          <w:sz w:val="24"/>
-          <w:szCs w:val="24"/>
-        </w:rPr>
-        <w:t>].</w:t>
-      </w:r>
-      <w:proofErr w:type="spellStart"/>
-      <w:r>
-        <w:rPr>
-          <w:sz w:val="24"/>
-          <w:szCs w:val="24"/>
-        </w:rPr>
-        <w:t>color</w:t>
-      </w:r>
-      <w:proofErr w:type="spellEnd"/>
-      <w:r>
-        <w:rPr>
-          <w:sz w:val="24"/>
-          <w:szCs w:val="24"/>
-        </w:rPr>
-        <w:t>) {</w:t>
+        <w:t>("WHITE");</w:t>
+      </w:r>
+      <w:r>
+        <w:rPr>
+          <w:sz w:val="24"/>
+          <w:szCs w:val="24"/>
+        </w:rPr>
+        <w:br/>
+        <w:t xml:space="preserve">            break;</w:t>
+      </w:r>
+      <w:r>
+        <w:rPr>
+          <w:sz w:val="24"/>
+          <w:szCs w:val="24"/>
+        </w:rPr>
+        <w:br/>
       </w:r>
       <w:r>
         <w:rPr>
@@ -4076,7 +4120,7 @@
           <w:sz w:val="24"/>
           <w:szCs w:val="24"/>
         </w:rPr>
-        <w:t>WHITE</w:t>
+        <w:t>GREY</w:t>
       </w:r>
       <w:r>
         <w:rPr>
@@ -4107,7 +4151,7 @@
           <w:sz w:val="24"/>
           <w:szCs w:val="24"/>
         </w:rPr>
-        <w:t>("WHITE");</w:t>
+        <w:t>("GREY");</w:t>
       </w:r>
       <w:r>
         <w:rPr>
@@ -4139,7 +4183,7 @@
           <w:sz w:val="24"/>
           <w:szCs w:val="24"/>
         </w:rPr>
-        <w:t>GREY</w:t>
+        <w:t>BLACK</w:t>
       </w:r>
       <w:r>
         <w:rPr>
@@ -4170,7 +4214,7 @@
           <w:sz w:val="24"/>
           <w:szCs w:val="24"/>
         </w:rPr>
-        <w:t>("GREY");</w:t>
+        <w:t>("BLACK");</w:t>
       </w:r>
       <w:r>
         <w:rPr>
@@ -4186,30 +4230,47 @@
           <w:szCs w:val="24"/>
         </w:rPr>
         <w:br/>
-      </w:r>
-      <w:r>
-        <w:rPr>
-          <w:sz w:val="24"/>
-          <w:szCs w:val="24"/>
-        </w:rPr>
-        <w:br/>
-        <w:t xml:space="preserve">        case </w:t>
-      </w:r>
-      <w:r>
-        <w:rPr>
-          <w:i/>
-          <w:iCs/>
-          <w:sz w:val="24"/>
-          <w:szCs w:val="24"/>
-        </w:rPr>
-        <w:t>BLACK</w:t>
-      </w:r>
-      <w:r>
-        <w:rPr>
-          <w:sz w:val="24"/>
-          <w:szCs w:val="24"/>
-        </w:rPr>
-        <w:t>:</w:t>
+        <w:t xml:space="preserve">        }</w:t>
+      </w:r>
+      <w:r>
+        <w:rPr>
+          <w:sz w:val="24"/>
+          <w:szCs w:val="24"/>
+        </w:rPr>
+        <w:br/>
+        <w:t xml:space="preserve">        if (</w:t>
+      </w:r>
+      <w:proofErr w:type="spellStart"/>
+      <w:r>
+        <w:rPr>
+          <w:sz w:val="24"/>
+          <w:szCs w:val="24"/>
+        </w:rPr>
+        <w:t>graph.nodes</w:t>
+      </w:r>
+      <w:proofErr w:type="spellEnd"/>
+      <w:r>
+        <w:rPr>
+          <w:sz w:val="24"/>
+          <w:szCs w:val="24"/>
+        </w:rPr>
+        <w:t>[</w:t>
+      </w:r>
+      <w:proofErr w:type="spellStart"/>
+      <w:r>
+        <w:rPr>
+          <w:sz w:val="24"/>
+          <w:szCs w:val="24"/>
+        </w:rPr>
+        <w:t>i</w:t>
+      </w:r>
+      <w:proofErr w:type="spellEnd"/>
+      <w:r>
+        <w:rPr>
+          <w:sz w:val="24"/>
+          <w:szCs w:val="24"/>
+        </w:rPr>
+        <w:t>].distance == -1) {</w:t>
       </w:r>
       <w:r>
         <w:rPr>
@@ -4233,15 +4294,103 @@
           <w:sz w:val="24"/>
           <w:szCs w:val="24"/>
         </w:rPr>
-        <w:t>("BLACK");</w:t>
-      </w:r>
-      <w:r>
-        <w:rPr>
-          <w:sz w:val="24"/>
-          <w:szCs w:val="24"/>
-        </w:rPr>
-        <w:br/>
-        <w:t xml:space="preserve">            break;</w:t>
+        <w:t>("\</w:t>
+      </w:r>
+      <w:proofErr w:type="spellStart"/>
+      <w:r>
+        <w:rPr>
+          <w:sz w:val="24"/>
+          <w:szCs w:val="24"/>
+        </w:rPr>
+        <w:t>tINF</w:t>
+      </w:r>
+      <w:proofErr w:type="spellEnd"/>
+      <w:r>
+        <w:rPr>
+          <w:sz w:val="24"/>
+          <w:szCs w:val="24"/>
+        </w:rPr>
+        <w:t>\t\t");</w:t>
+      </w:r>
+      <w:r>
+        <w:rPr>
+          <w:sz w:val="24"/>
+          <w:szCs w:val="24"/>
+        </w:rPr>
+        <w:br/>
+        <w:t xml:space="preserve">        } else {</w:t>
+      </w:r>
+      <w:r>
+        <w:rPr>
+          <w:sz w:val="24"/>
+          <w:szCs w:val="24"/>
+        </w:rPr>
+        <w:br/>
+        <w:t xml:space="preserve">            </w:t>
+      </w:r>
+      <w:proofErr w:type="spellStart"/>
+      <w:r>
+        <w:rPr>
+          <w:sz w:val="24"/>
+          <w:szCs w:val="24"/>
+        </w:rPr>
+        <w:t>printf</w:t>
+      </w:r>
+      <w:proofErr w:type="spellEnd"/>
+      <w:r>
+        <w:rPr>
+          <w:sz w:val="24"/>
+          <w:szCs w:val="24"/>
+        </w:rPr>
+        <w:t>("\</w:t>
+      </w:r>
+      <w:proofErr w:type="spellStart"/>
+      <w:r>
+        <w:rPr>
+          <w:sz w:val="24"/>
+          <w:szCs w:val="24"/>
+        </w:rPr>
+        <w:t>t%d</w:t>
+      </w:r>
+      <w:proofErr w:type="spellEnd"/>
+      <w:r>
+        <w:rPr>
+          <w:sz w:val="24"/>
+          <w:szCs w:val="24"/>
+        </w:rPr>
+        <w:t xml:space="preserve">\t\t", </w:t>
+      </w:r>
+      <w:proofErr w:type="spellStart"/>
+      <w:r>
+        <w:rPr>
+          <w:sz w:val="24"/>
+          <w:szCs w:val="24"/>
+        </w:rPr>
+        <w:t>graph.nodes</w:t>
+      </w:r>
+      <w:proofErr w:type="spellEnd"/>
+      <w:r>
+        <w:rPr>
+          <w:sz w:val="24"/>
+          <w:szCs w:val="24"/>
+        </w:rPr>
+        <w:t>[</w:t>
+      </w:r>
+      <w:proofErr w:type="spellStart"/>
+      <w:r>
+        <w:rPr>
+          <w:sz w:val="24"/>
+          <w:szCs w:val="24"/>
+        </w:rPr>
+        <w:t>i</w:t>
+      </w:r>
+      <w:proofErr w:type="spellEnd"/>
+      <w:r>
+        <w:rPr>
+          <w:sz w:val="24"/>
+          <w:szCs w:val="24"/>
+        </w:rPr>
+        <w:t>].distance);</w:t>
       </w:r>
       <w:r>
         <w:rPr>
@@ -4289,21 +4438,7 @@
           <w:sz w:val="24"/>
           <w:szCs w:val="24"/>
         </w:rPr>
-        <w:t xml:space="preserve">].distance == </w:t>
-      </w:r>
-      <w:r>
-        <w:rPr>
-          <w:sz w:val="24"/>
-          <w:szCs w:val="24"/>
-        </w:rPr>
-        <w:t>-1</w:t>
-      </w:r>
-      <w:r>
-        <w:rPr>
-          <w:sz w:val="24"/>
-          <w:szCs w:val="24"/>
-        </w:rPr>
-        <w:t>) {</w:t>
+        <w:t>].parent) {</w:t>
       </w:r>
       <w:r>
         <w:rPr>
@@ -4327,23 +4462,39 @@
           <w:sz w:val="24"/>
           <w:szCs w:val="24"/>
         </w:rPr>
-        <w:t>("\</w:t>
-      </w:r>
-      <w:proofErr w:type="spellStart"/>
-      <w:r>
-        <w:rPr>
-          <w:sz w:val="24"/>
-          <w:szCs w:val="24"/>
-        </w:rPr>
-        <w:t>tINF</w:t>
-      </w:r>
-      <w:proofErr w:type="spellEnd"/>
-      <w:r>
-        <w:rPr>
-          <w:sz w:val="24"/>
-          <w:szCs w:val="24"/>
-        </w:rPr>
-        <w:t>\t\t");</w:t>
+        <w:t xml:space="preserve">("%d", </w:t>
+      </w:r>
+      <w:proofErr w:type="spellStart"/>
+      <w:r>
+        <w:rPr>
+          <w:sz w:val="24"/>
+          <w:szCs w:val="24"/>
+        </w:rPr>
+        <w:t>graph.nodes</w:t>
+      </w:r>
+      <w:proofErr w:type="spellEnd"/>
+      <w:r>
+        <w:rPr>
+          <w:sz w:val="24"/>
+          <w:szCs w:val="24"/>
+        </w:rPr>
+        <w:t>[</w:t>
+      </w:r>
+      <w:proofErr w:type="spellStart"/>
+      <w:r>
+        <w:rPr>
+          <w:sz w:val="24"/>
+          <w:szCs w:val="24"/>
+        </w:rPr>
+        <w:t>i</w:t>
+      </w:r>
+      <w:proofErr w:type="spellEnd"/>
+      <w:r>
+        <w:rPr>
+          <w:sz w:val="24"/>
+          <w:szCs w:val="24"/>
+        </w:rPr>
+        <w:t>].parent-&gt;vertex);</w:t>
       </w:r>
       <w:r>
         <w:rPr>
@@ -4375,55 +4526,7 @@
           <w:sz w:val="24"/>
           <w:szCs w:val="24"/>
         </w:rPr>
-        <w:t>("\</w:t>
-      </w:r>
-      <w:proofErr w:type="spellStart"/>
-      <w:r>
-        <w:rPr>
-          <w:sz w:val="24"/>
-          <w:szCs w:val="24"/>
-        </w:rPr>
-        <w:t>t%d</w:t>
-      </w:r>
-      <w:proofErr w:type="spellEnd"/>
-      <w:r>
-        <w:rPr>
-          <w:sz w:val="24"/>
-          <w:szCs w:val="24"/>
-        </w:rPr>
-        <w:t xml:space="preserve">\t\t", </w:t>
-      </w:r>
-      <w:proofErr w:type="spellStart"/>
-      <w:r>
-        <w:rPr>
-          <w:sz w:val="24"/>
-          <w:szCs w:val="24"/>
-        </w:rPr>
-        <w:t>graph.nodes</w:t>
-      </w:r>
-      <w:proofErr w:type="spellEnd"/>
-      <w:r>
-        <w:rPr>
-          <w:sz w:val="24"/>
-          <w:szCs w:val="24"/>
-        </w:rPr>
-        <w:t>[</w:t>
-      </w:r>
-      <w:proofErr w:type="spellStart"/>
-      <w:r>
-        <w:rPr>
-          <w:sz w:val="24"/>
-          <w:szCs w:val="24"/>
-        </w:rPr>
-        <w:t>i</w:t>
-      </w:r>
-      <w:proofErr w:type="spellEnd"/>
-      <w:r>
-        <w:rPr>
-          <w:sz w:val="24"/>
-          <w:szCs w:val="24"/>
-        </w:rPr>
-        <w:t>].distance);</w:t>
+        <w:t>("NULL");</w:t>
       </w:r>
       <w:r>
         <w:rPr>
@@ -4439,47 +4542,7 @@
           <w:szCs w:val="24"/>
         </w:rPr>
         <w:br/>
-        <w:t xml:space="preserve">        if (</w:t>
-      </w:r>
-      <w:proofErr w:type="spellStart"/>
-      <w:r>
-        <w:rPr>
-          <w:sz w:val="24"/>
-          <w:szCs w:val="24"/>
-        </w:rPr>
-        <w:t>graph.nodes</w:t>
-      </w:r>
-      <w:proofErr w:type="spellEnd"/>
-      <w:r>
-        <w:rPr>
-          <w:sz w:val="24"/>
-          <w:szCs w:val="24"/>
-        </w:rPr>
-        <w:t>[</w:t>
-      </w:r>
-      <w:proofErr w:type="spellStart"/>
-      <w:r>
-        <w:rPr>
-          <w:sz w:val="24"/>
-          <w:szCs w:val="24"/>
-        </w:rPr>
-        <w:t>i</w:t>
-      </w:r>
-      <w:proofErr w:type="spellEnd"/>
-      <w:r>
-        <w:rPr>
-          <w:sz w:val="24"/>
-          <w:szCs w:val="24"/>
-        </w:rPr>
-        <w:t>].parent) {</w:t>
-      </w:r>
-      <w:r>
-        <w:rPr>
-          <w:sz w:val="24"/>
-          <w:szCs w:val="24"/>
-        </w:rPr>
-        <w:br/>
-        <w:t xml:space="preserve">            </w:t>
+        <w:t xml:space="preserve">        </w:t>
       </w:r>
       <w:proofErr w:type="spellStart"/>
       <w:r>
@@ -4495,102 +4558,6 @@
           <w:sz w:val="24"/>
           <w:szCs w:val="24"/>
         </w:rPr>
-        <w:t xml:space="preserve">("%d", </w:t>
-      </w:r>
-      <w:proofErr w:type="spellStart"/>
-      <w:r>
-        <w:rPr>
-          <w:sz w:val="24"/>
-          <w:szCs w:val="24"/>
-        </w:rPr>
-        <w:t>graph.nodes</w:t>
-      </w:r>
-      <w:proofErr w:type="spellEnd"/>
-      <w:r>
-        <w:rPr>
-          <w:sz w:val="24"/>
-          <w:szCs w:val="24"/>
-        </w:rPr>
-        <w:t>[</w:t>
-      </w:r>
-      <w:proofErr w:type="spellStart"/>
-      <w:r>
-        <w:rPr>
-          <w:sz w:val="24"/>
-          <w:szCs w:val="24"/>
-        </w:rPr>
-        <w:t>i</w:t>
-      </w:r>
-      <w:proofErr w:type="spellEnd"/>
-      <w:r>
-        <w:rPr>
-          <w:sz w:val="24"/>
-          <w:szCs w:val="24"/>
-        </w:rPr>
-        <w:t>].parent-&gt;vertex);</w:t>
-      </w:r>
-      <w:r>
-        <w:rPr>
-          <w:sz w:val="24"/>
-          <w:szCs w:val="24"/>
-        </w:rPr>
-        <w:br/>
-        <w:t xml:space="preserve">        } else {</w:t>
-      </w:r>
-      <w:r>
-        <w:rPr>
-          <w:sz w:val="24"/>
-          <w:szCs w:val="24"/>
-        </w:rPr>
-        <w:br/>
-        <w:t xml:space="preserve">            </w:t>
-      </w:r>
-      <w:proofErr w:type="spellStart"/>
-      <w:r>
-        <w:rPr>
-          <w:sz w:val="24"/>
-          <w:szCs w:val="24"/>
-        </w:rPr>
-        <w:t>printf</w:t>
-      </w:r>
-      <w:proofErr w:type="spellEnd"/>
-      <w:r>
-        <w:rPr>
-          <w:sz w:val="24"/>
-          <w:szCs w:val="24"/>
-        </w:rPr>
-        <w:t>("NULL");</w:t>
-      </w:r>
-      <w:r>
-        <w:rPr>
-          <w:sz w:val="24"/>
-          <w:szCs w:val="24"/>
-        </w:rPr>
-        <w:br/>
-        <w:t xml:space="preserve">        }</w:t>
-      </w:r>
-      <w:r>
-        <w:rPr>
-          <w:sz w:val="24"/>
-          <w:szCs w:val="24"/>
-        </w:rPr>
-        <w:br/>
-        <w:t xml:space="preserve">        </w:t>
-      </w:r>
-      <w:proofErr w:type="spellStart"/>
-      <w:r>
-        <w:rPr>
-          <w:sz w:val="24"/>
-          <w:szCs w:val="24"/>
-        </w:rPr>
-        <w:t>printf</w:t>
-      </w:r>
-      <w:proofErr w:type="spellEnd"/>
-      <w:r>
-        <w:rPr>
-          <w:sz w:val="24"/>
-          <w:szCs w:val="24"/>
-        </w:rPr>
         <w:t>("\n");</w:t>
       </w:r>
       <w:r>
@@ -4609,6 +4576,26 @@
         <w:br/>
         <w:t>}</w:t>
       </w:r>
+    </w:p>
+    <w:p>
+      <w:pPr>
+        <w:rPr>
+          <w:b/>
+          <w:bCs/>
+          <w:sz w:val="24"/>
+          <w:szCs w:val="24"/>
+        </w:rPr>
+      </w:pPr>
+    </w:p>
+    <w:p>
+      <w:pPr>
+        <w:rPr>
+          <w:b/>
+          <w:bCs/>
+          <w:sz w:val="24"/>
+          <w:szCs w:val="24"/>
+        </w:rPr>
+      </w:pPr>
     </w:p>
     <w:p>
       <w:pPr>

--- a/C/3rd Semester/DAA/assignment11/assignment11.docx
+++ b/C/3rd Semester/DAA/assignment11/assignment11.docx
@@ -3046,7 +3046,7 @@
           <w:sz w:val="24"/>
           <w:szCs w:val="24"/>
         </w:rPr>
-        <w:t>D</w:t>
+        <w:t>B</w:t>
       </w:r>
       <w:r>
         <w:rPr>
@@ -10543,6 +10543,7 @@
   <w:style w:type="character" w:default="1" w:styleId="DefaultParagraphFont">
     <w:name w:val="Default Paragraph Font"/>
     <w:uiPriority w:val="1"/>
+    <w:semiHidden/>
     <w:unhideWhenUsed/>
   </w:style>
   <w:style w:type="table" w:default="1" w:styleId="TableNormal">
